--- a/ПИ19-1_Содиков_Фарход_Пояснительная_записка_с_ссылкой_на_исходный_код.docx
+++ b/ПИ19-1_Содиков_Фарход_Пояснительная_записка_с_ссылкой_на_исходный_код.docx
@@ -668,7 +668,7 @@
             </w:rPr>
             <w:fldChar w:fldCharType="separate"/>
           </w:r>
-          <w:hyperlink w:anchor="_Toc101997418" w:history="1">
+          <w:hyperlink w:anchor="_Toc102000418" w:history="1">
             <w:r>
               <w:rPr>
                 <w:rStyle w:val="a5"/>
@@ -712,7 +712,7 @@
                 <w:sz w:val="28"/>
                 <w:szCs w:val="28"/>
               </w:rPr>
-              <w:instrText xml:space="preserve"> PAGEREF _Toc101997418 \h </w:instrText>
+              <w:instrText xml:space="preserve"> PAGEREF _Toc102000418 \h </w:instrText>
             </w:r>
             <w:r>
               <w:rPr>
@@ -775,7 +775,7 @@
               <w:lang w:eastAsia="ru-RU"/>
             </w:rPr>
           </w:pPr>
-          <w:hyperlink w:anchor="_Toc101997419" w:history="1">
+          <w:hyperlink w:anchor="_Toc102000419" w:history="1">
             <w:r>
               <w:rPr>
                 <w:rStyle w:val="a5"/>
@@ -818,7 +818,7 @@
                 <w:sz w:val="28"/>
                 <w:szCs w:val="28"/>
               </w:rPr>
-              <w:instrText xml:space="preserve"> PAGEREF _Toc101997419 \h </w:instrText>
+              <w:instrText xml:space="preserve"> PAGEREF _Toc102000419 \h </w:instrText>
             </w:r>
             <w:r>
               <w:rPr>
@@ -881,7 +881,7 @@
               <w:lang w:eastAsia="ru-RU"/>
             </w:rPr>
           </w:pPr>
-          <w:hyperlink w:anchor="_Toc101997420" w:history="1">
+          <w:hyperlink w:anchor="_Toc102000420" w:history="1">
             <w:r>
               <w:rPr>
                 <w:rStyle w:val="a5"/>
@@ -924,7 +924,7 @@
                 <w:sz w:val="28"/>
                 <w:szCs w:val="28"/>
               </w:rPr>
-              <w:instrText xml:space="preserve"> PAGEREF _Toc101997420 \h </w:instrText>
+              <w:instrText xml:space="preserve"> PAGEREF _Toc102000420 \h </w:instrText>
             </w:r>
             <w:r>
               <w:rPr>
@@ -987,7 +987,7 @@
               <w:lang w:eastAsia="ru-RU"/>
             </w:rPr>
           </w:pPr>
-          <w:hyperlink w:anchor="_Toc101997421" w:history="1">
+          <w:hyperlink w:anchor="_Toc102000421" w:history="1">
             <w:r>
               <w:rPr>
                 <w:rStyle w:val="a5"/>
@@ -1030,7 +1030,7 @@
                 <w:sz w:val="28"/>
                 <w:szCs w:val="28"/>
               </w:rPr>
-              <w:instrText xml:space="preserve"> PAGEREF _Toc101997421 \h </w:instrText>
+              <w:instrText xml:space="preserve"> PAGEREF _Toc102000421 \h </w:instrText>
             </w:r>
             <w:r>
               <w:rPr>
@@ -1093,7 +1093,7 @@
               <w:lang w:eastAsia="ru-RU"/>
             </w:rPr>
           </w:pPr>
-          <w:hyperlink w:anchor="_Toc101997422" w:history="1">
+          <w:hyperlink w:anchor="_Toc102000422" w:history="1">
             <w:r>
               <w:rPr>
                 <w:rStyle w:val="a5"/>
@@ -1136,7 +1136,7 @@
                 <w:sz w:val="28"/>
                 <w:szCs w:val="28"/>
               </w:rPr>
-              <w:instrText xml:space="preserve"> PAGEREF _Toc101997422 \h </w:instrText>
+              <w:instrText xml:space="preserve"> PAGEREF _Toc102000422 \h </w:instrText>
             </w:r>
             <w:r>
               <w:rPr>
@@ -1199,7 +1199,7 @@
               <w:lang w:eastAsia="ru-RU"/>
             </w:rPr>
           </w:pPr>
-          <w:hyperlink w:anchor="_Toc101997423" w:history="1">
+          <w:hyperlink w:anchor="_Toc102000423" w:history="1">
             <w:r>
               <w:rPr>
                 <w:rStyle w:val="a5"/>
@@ -1242,7 +1242,7 @@
                 <w:sz w:val="28"/>
                 <w:szCs w:val="28"/>
               </w:rPr>
-              <w:instrText xml:space="preserve"> PAGEREF _Toc101997423 \h </w:instrText>
+              <w:instrText xml:space="preserve"> PAGEREF _Toc102000423 \h </w:instrText>
             </w:r>
             <w:r>
               <w:rPr>
@@ -1303,7 +1303,7 @@
               <w:lang w:eastAsia="ru-RU"/>
             </w:rPr>
           </w:pPr>
-          <w:hyperlink w:anchor="_Toc101997424" w:history="1">
+          <w:hyperlink w:anchor="_Toc102000424" w:history="1">
             <w:r>
               <w:rPr>
                 <w:rStyle w:val="a5"/>
@@ -1357,7 +1357,7 @@
                 <w:sz w:val="28"/>
                 <w:szCs w:val="28"/>
               </w:rPr>
-              <w:instrText xml:space="preserve"> PAGEREF _Toc101997424 \h </w:instrText>
+              <w:instrText xml:space="preserve"> PAGEREF _Toc102000424 \h </w:instrText>
             </w:r>
             <w:r>
               <w:rPr>
@@ -1410,7 +1410,7 @@
               <w:lang w:eastAsia="ru-RU"/>
             </w:rPr>
           </w:pPr>
-          <w:hyperlink w:anchor="_Toc101997425" w:history="1">
+          <w:hyperlink w:anchor="_Toc102000425" w:history="1">
             <w:r>
               <w:rPr>
                 <w:rStyle w:val="a5"/>
@@ -1464,7 +1464,7 @@
                 <w:sz w:val="28"/>
                 <w:szCs w:val="28"/>
               </w:rPr>
-              <w:instrText xml:space="preserve"> PAGEREF _Toc101997425 \h </w:instrText>
+              <w:instrText xml:space="preserve"> PAGEREF _Toc102000425 \h </w:instrText>
             </w:r>
             <w:r>
               <w:rPr>
@@ -1517,7 +1517,7 @@
               <w:lang w:eastAsia="ru-RU"/>
             </w:rPr>
           </w:pPr>
-          <w:hyperlink w:anchor="_Toc101997426" w:history="1">
+          <w:hyperlink w:anchor="_Toc102000426" w:history="1">
             <w:r>
               <w:rPr>
                 <w:rStyle w:val="a5"/>
@@ -1571,7 +1571,7 @@
                 <w:sz w:val="28"/>
                 <w:szCs w:val="28"/>
               </w:rPr>
-              <w:instrText xml:space="preserve"> PAGEREF _Toc101997426 \h </w:instrText>
+              <w:instrText xml:space="preserve"> PAGEREF _Toc102000426 \h </w:instrText>
             </w:r>
             <w:r>
               <w:rPr>
@@ -1624,7 +1624,7 @@
               <w:lang w:eastAsia="ru-RU"/>
             </w:rPr>
           </w:pPr>
-          <w:hyperlink w:anchor="_Toc101997427" w:history="1">
+          <w:hyperlink w:anchor="_Toc102000427" w:history="1">
             <w:r>
               <w:rPr>
                 <w:rStyle w:val="a5"/>
@@ -1697,7 +1697,7 @@
                 <w:sz w:val="28"/>
                 <w:szCs w:val="28"/>
               </w:rPr>
-              <w:instrText xml:space="preserve"> PAGEREF _Toc101997427 \h </w:instrText>
+              <w:instrText xml:space="preserve"> PAGEREF _Toc102000427 \h </w:instrText>
             </w:r>
             <w:r>
               <w:rPr>
@@ -1750,7 +1750,7 @@
               <w:lang w:eastAsia="ru-RU"/>
             </w:rPr>
           </w:pPr>
-          <w:hyperlink w:anchor="_Toc101997428" w:history="1">
+          <w:hyperlink w:anchor="_Toc102000428" w:history="1">
             <w:r>
               <w:rPr>
                 <w:rStyle w:val="a5"/>
@@ -1804,7 +1804,7 @@
                 <w:sz w:val="28"/>
                 <w:szCs w:val="28"/>
               </w:rPr>
-              <w:instrText xml:space="preserve"> PAGEREF _Toc101997428 \h </w:instrText>
+              <w:instrText xml:space="preserve"> PAGEREF _Toc102000428 \h </w:instrText>
             </w:r>
             <w:r>
               <w:rPr>
@@ -1857,7 +1857,7 @@
               <w:lang w:eastAsia="ru-RU"/>
             </w:rPr>
           </w:pPr>
-          <w:hyperlink w:anchor="_Toc101997429" w:history="1">
+          <w:hyperlink w:anchor="_Toc102000429" w:history="1">
             <w:r>
               <w:rPr>
                 <w:rStyle w:val="a5"/>
@@ -1911,7 +1911,7 @@
                 <w:sz w:val="28"/>
                 <w:szCs w:val="28"/>
               </w:rPr>
-              <w:instrText xml:space="preserve"> PAGEREF _Toc101997429 \h </w:instrText>
+              <w:instrText xml:space="preserve"> PAGEREF _Toc102000429 \h </w:instrText>
             </w:r>
             <w:r>
               <w:rPr>
@@ -1964,7 +1964,7 @@
               <w:lang w:eastAsia="ru-RU"/>
             </w:rPr>
           </w:pPr>
-          <w:hyperlink w:anchor="_Toc101997430" w:history="1">
+          <w:hyperlink w:anchor="_Toc102000430" w:history="1">
             <w:r>
               <w:rPr>
                 <w:rStyle w:val="a5"/>
@@ -2018,7 +2018,7 @@
                 <w:sz w:val="28"/>
                 <w:szCs w:val="28"/>
               </w:rPr>
-              <w:instrText xml:space="preserve"> PAGEREF _Toc101997430 \h </w:instrText>
+              <w:instrText xml:space="preserve"> PAGEREF _Toc102000430 \h </w:instrText>
             </w:r>
             <w:r>
               <w:rPr>
@@ -2071,7 +2071,7 @@
               <w:lang w:eastAsia="ru-RU"/>
             </w:rPr>
           </w:pPr>
-          <w:hyperlink w:anchor="_Toc101997431" w:history="1">
+          <w:hyperlink w:anchor="_Toc102000431" w:history="1">
             <w:r>
               <w:rPr>
                 <w:rStyle w:val="a5"/>
@@ -2125,7 +2125,7 @@
                 <w:sz w:val="28"/>
                 <w:szCs w:val="28"/>
               </w:rPr>
-              <w:instrText xml:space="preserve"> PAGEREF _Toc101997431 \h </w:instrText>
+              <w:instrText xml:space="preserve"> PAGEREF _Toc102000431 \h </w:instrText>
             </w:r>
             <w:r>
               <w:rPr>
@@ -2178,7 +2178,7 @@
               <w:lang w:eastAsia="ru-RU"/>
             </w:rPr>
           </w:pPr>
-          <w:hyperlink w:anchor="_Toc101997432" w:history="1">
+          <w:hyperlink w:anchor="_Toc102000432" w:history="1">
             <w:r>
               <w:rPr>
                 <w:rStyle w:val="a5"/>
@@ -2232,7 +2232,7 @@
                 <w:sz w:val="28"/>
                 <w:szCs w:val="28"/>
               </w:rPr>
-              <w:instrText xml:space="preserve"> PAGEREF _Toc101997432 \h </w:instrText>
+              <w:instrText xml:space="preserve"> PAGEREF _Toc102000432 \h </w:instrText>
             </w:r>
             <w:r>
               <w:rPr>
@@ -2287,7 +2287,7 @@
               <w:lang w:eastAsia="ru-RU"/>
             </w:rPr>
           </w:pPr>
-          <w:hyperlink w:anchor="_Toc101997433" w:history="1">
+          <w:hyperlink w:anchor="_Toc102000433" w:history="1">
             <w:r>
               <w:rPr>
                 <w:rStyle w:val="a5"/>
@@ -2330,7 +2330,7 @@
                 <w:sz w:val="28"/>
                 <w:szCs w:val="28"/>
               </w:rPr>
-              <w:instrText xml:space="preserve"> PAGEREF _Toc101997433 \h </w:instrText>
+              <w:instrText xml:space="preserve"> PAGEREF _Toc102000433 \h </w:instrText>
             </w:r>
             <w:r>
               <w:rPr>
@@ -2393,7 +2393,7 @@
               <w:lang w:eastAsia="ru-RU"/>
             </w:rPr>
           </w:pPr>
-          <w:hyperlink w:anchor="_Toc101997434" w:history="1">
+          <w:hyperlink w:anchor="_Toc102000434" w:history="1">
             <w:r>
               <w:rPr>
                 <w:rStyle w:val="a5"/>
@@ -2437,7 +2437,7 @@
                 <w:sz w:val="28"/>
                 <w:szCs w:val="28"/>
               </w:rPr>
-              <w:instrText xml:space="preserve"> PAGEREF _Toc101997434 \h </w:instrText>
+              <w:instrText xml:space="preserve"> PAGEREF _Toc102000434 \h </w:instrText>
             </w:r>
             <w:r>
               <w:rPr>
@@ -2500,7 +2500,7 @@
               <w:lang w:eastAsia="ru-RU"/>
             </w:rPr>
           </w:pPr>
-          <w:hyperlink w:anchor="_Toc101997435" w:history="1">
+          <w:hyperlink w:anchor="_Toc102000435" w:history="1">
             <w:r>
               <w:rPr>
                 <w:rStyle w:val="a5"/>
@@ -2543,7 +2543,7 @@
                 <w:sz w:val="28"/>
                 <w:szCs w:val="28"/>
               </w:rPr>
-              <w:instrText xml:space="preserve"> PAGEREF _Toc101997435 \h </w:instrText>
+              <w:instrText xml:space="preserve"> PAGEREF _Toc102000435 \h </w:instrText>
             </w:r>
             <w:r>
               <w:rPr>
@@ -2606,7 +2606,7 @@
               <w:lang w:eastAsia="ru-RU"/>
             </w:rPr>
           </w:pPr>
-          <w:hyperlink w:anchor="_Toc101997436" w:history="1">
+          <w:hyperlink w:anchor="_Toc102000436" w:history="1">
             <w:r>
               <w:rPr>
                 <w:rStyle w:val="a5"/>
@@ -2649,7 +2649,7 @@
                 <w:sz w:val="28"/>
                 <w:szCs w:val="28"/>
               </w:rPr>
-              <w:instrText xml:space="preserve"> PAGEREF _Toc101997436 \h </w:instrText>
+              <w:instrText xml:space="preserve"> PAGEREF _Toc102000436 \h </w:instrText>
             </w:r>
             <w:r>
               <w:rPr>
@@ -2712,7 +2712,7 @@
               <w:lang w:eastAsia="ru-RU"/>
             </w:rPr>
           </w:pPr>
-          <w:hyperlink w:anchor="_Toc101997437" w:history="1">
+          <w:hyperlink w:anchor="_Toc102000437" w:history="1">
             <w:r>
               <w:rPr>
                 <w:rStyle w:val="a5"/>
@@ -2755,7 +2755,7 @@
                 <w:sz w:val="28"/>
                 <w:szCs w:val="28"/>
               </w:rPr>
-              <w:instrText xml:space="preserve"> PAGEREF _Toc101997437 \h </w:instrText>
+              <w:instrText xml:space="preserve"> PAGEREF _Toc102000437 \h </w:instrText>
             </w:r>
             <w:r>
               <w:rPr>
@@ -2818,7 +2818,7 @@
               <w:lang w:eastAsia="ru-RU"/>
             </w:rPr>
           </w:pPr>
-          <w:hyperlink w:anchor="_Toc101997438" w:history="1">
+          <w:hyperlink w:anchor="_Toc102000438" w:history="1">
             <w:r>
               <w:rPr>
                 <w:rStyle w:val="a5"/>
@@ -2861,7 +2861,7 @@
                 <w:sz w:val="28"/>
                 <w:szCs w:val="28"/>
               </w:rPr>
-              <w:instrText xml:space="preserve"> PAGEREF _Toc101997438 \h </w:instrText>
+              <w:instrText xml:space="preserve"> PAGEREF _Toc102000438 \h </w:instrText>
             </w:r>
             <w:r>
               <w:rPr>
@@ -2924,7 +2924,7 @@
               <w:lang w:eastAsia="ru-RU"/>
             </w:rPr>
           </w:pPr>
-          <w:hyperlink w:anchor="_Toc101997439" w:history="1">
+          <w:hyperlink w:anchor="_Toc102000439" w:history="1">
             <w:r>
               <w:rPr>
                 <w:rStyle w:val="a5"/>
@@ -2967,7 +2967,7 @@
                 <w:sz w:val="28"/>
                 <w:szCs w:val="28"/>
               </w:rPr>
-              <w:instrText xml:space="preserve"> PAGEREF _Toc101997439 \h </w:instrText>
+              <w:instrText xml:space="preserve"> PAGEREF _Toc102000439 \h </w:instrText>
             </w:r>
             <w:r>
               <w:rPr>
@@ -2999,7 +2999,7 @@
                 <w:sz w:val="28"/>
                 <w:szCs w:val="28"/>
               </w:rPr>
-              <w:t>26</w:t>
+              <w:t>25</w:t>
             </w:r>
             <w:r>
               <w:rPr>
@@ -3030,7 +3030,7 @@
               <w:lang w:eastAsia="ru-RU"/>
             </w:rPr>
           </w:pPr>
-          <w:hyperlink w:anchor="_Toc101997440" w:history="1">
+          <w:hyperlink w:anchor="_Toc102000440" w:history="1">
             <w:r>
               <w:rPr>
                 <w:rStyle w:val="a5"/>
@@ -3073,7 +3073,7 @@
                 <w:sz w:val="28"/>
                 <w:szCs w:val="28"/>
               </w:rPr>
-              <w:instrText xml:space="preserve"> PAGEREF _Toc101997440 \h </w:instrText>
+              <w:instrText xml:space="preserve"> PAGEREF _Toc102000440 \h </w:instrText>
             </w:r>
             <w:r>
               <w:rPr>
@@ -3136,7 +3136,7 @@
               <w:lang w:eastAsia="ru-RU"/>
             </w:rPr>
           </w:pPr>
-          <w:hyperlink w:anchor="_Toc101997441" w:history="1">
+          <w:hyperlink w:anchor="_Toc102000441" w:history="1">
             <w:r>
               <w:rPr>
                 <w:rStyle w:val="a5"/>
@@ -3180,7 +3180,7 @@
                 <w:sz w:val="28"/>
                 <w:szCs w:val="28"/>
               </w:rPr>
-              <w:instrText xml:space="preserve"> PAGEREF _Toc101997441 \h </w:instrText>
+              <w:instrText xml:space="preserve"> PAGEREF _Toc102000441 \h </w:instrText>
             </w:r>
             <w:r>
               <w:rPr>
@@ -3243,7 +3243,7 @@
               <w:lang w:eastAsia="ru-RU"/>
             </w:rPr>
           </w:pPr>
-          <w:hyperlink w:anchor="_Toc101997442" w:history="1">
+          <w:hyperlink w:anchor="_Toc102000442" w:history="1">
             <w:r>
               <w:rPr>
                 <w:rStyle w:val="a5"/>
@@ -3287,7 +3287,7 @@
                 <w:sz w:val="28"/>
                 <w:szCs w:val="28"/>
               </w:rPr>
-              <w:instrText xml:space="preserve"> PAGEREF _Toc101997442 \h </w:instrText>
+              <w:instrText xml:space="preserve"> PAGEREF _Toc102000442 \h </w:instrText>
             </w:r>
             <w:r>
               <w:rPr>
@@ -3350,7 +3350,7 @@
               <w:lang w:eastAsia="ru-RU"/>
             </w:rPr>
           </w:pPr>
-          <w:hyperlink w:anchor="_Toc101997443" w:history="1">
+          <w:hyperlink w:anchor="_Toc102000443" w:history="1">
             <w:r>
               <w:rPr>
                 <w:rStyle w:val="a5"/>
@@ -3393,7 +3393,7 @@
                 <w:sz w:val="28"/>
                 <w:szCs w:val="28"/>
               </w:rPr>
-              <w:instrText xml:space="preserve"> PAGEREF _Toc101997443 \h </w:instrText>
+              <w:instrText xml:space="preserve"> PAGEREF _Toc102000443 \h </w:instrText>
             </w:r>
             <w:r>
               <w:rPr>
@@ -3491,7 +3491,7 @@
           <w:szCs w:val="28"/>
         </w:rPr>
       </w:pPr>
-      <w:bookmarkStart w:id="0" w:name="_Toc101997418"/>
+      <w:bookmarkStart w:id="0" w:name="_Toc102000418"/>
       <w:r>
         <w:rPr>
           <w:rFonts w:cs="Times New Roman"/>
@@ -3567,7 +3567,39 @@
           <w:rFonts w:cs="Times New Roman"/>
           <w:szCs w:val="28"/>
         </w:rPr>
-        <w:t xml:space="preserve"> является Jupyter Notebook, с помощью которого сразу можно видеть результат выполнения кода или одного из его фрагментов. В данном проекте единственным языком программирования является Python, потому что он является одним из тех языков, который легко и просто решает проблемы, связанные с машинным обучением и анализом больших данных. Также этот язык имеет множество различных библиотек, </w:t>
+        <w:t xml:space="preserve"> является </w:t>
+      </w:r>
+      <w:proofErr w:type="spellStart"/>
+      <w:r>
+        <w:rPr>
+          <w:rFonts w:cs="Times New Roman"/>
+          <w:szCs w:val="28"/>
+        </w:rPr>
+        <w:t>Jupyter</w:t>
+      </w:r>
+      <w:proofErr w:type="spellEnd"/>
+      <w:r>
+        <w:rPr>
+          <w:rFonts w:cs="Times New Roman"/>
+          <w:szCs w:val="28"/>
+        </w:rPr>
+        <w:t xml:space="preserve"> </w:t>
+      </w:r>
+      <w:proofErr w:type="spellStart"/>
+      <w:r>
+        <w:rPr>
+          <w:rFonts w:cs="Times New Roman"/>
+          <w:szCs w:val="28"/>
+        </w:rPr>
+        <w:t>Notebook</w:t>
+      </w:r>
+      <w:proofErr w:type="spellEnd"/>
+      <w:r>
+        <w:rPr>
+          <w:rFonts w:cs="Times New Roman"/>
+          <w:szCs w:val="28"/>
+        </w:rPr>
+        <w:t xml:space="preserve">, с помощью которого сразу можно видеть результат выполнения кода или одного из его фрагментов. В данном проекте единственным языком программирования является Python, потому что он является одним из тех языков, который легко и просто решает проблемы, связанные с машинным обучением и анализом больших данных. Также этот язык имеет множество различных библиотек, </w:t>
       </w:r>
       <w:r>
         <w:rPr>
@@ -3792,6 +3824,7 @@
         </w:rPr>
         <w:t>набор данных (</w:t>
       </w:r>
+      <w:proofErr w:type="spellStart"/>
       <w:r>
         <w:rPr>
           <w:rFonts w:cs="Times New Roman"/>
@@ -3799,6 +3832,7 @@
         </w:rPr>
         <w:t>датасет</w:t>
       </w:r>
+      <w:proofErr w:type="spellEnd"/>
       <w:r>
         <w:rPr>
           <w:rFonts w:cs="Times New Roman"/>
@@ -3841,7 +3875,7 @@
         <w:pStyle w:val="1"/>
         <w:spacing w:before="0" w:line="360" w:lineRule="auto"/>
       </w:pPr>
-      <w:bookmarkStart w:id="1" w:name="_Toc101997419"/>
+      <w:bookmarkStart w:id="1" w:name="_Toc102000419"/>
       <w:r>
         <w:lastRenderedPageBreak/>
         <w:t>Постановка задачи</w:t>
@@ -3924,7 +3958,23 @@
           <w:rFonts w:cs="Times New Roman"/>
           <w:szCs w:val="28"/>
         </w:rPr>
-        <w:t>Можно брать готовые датасеты.</w:t>
+        <w:t xml:space="preserve">Можно брать готовые </w:t>
+      </w:r>
+      <w:proofErr w:type="spellStart"/>
+      <w:r>
+        <w:rPr>
+          <w:rFonts w:cs="Times New Roman"/>
+          <w:szCs w:val="28"/>
+        </w:rPr>
+        <w:t>датасеты</w:t>
+      </w:r>
+      <w:proofErr w:type="spellEnd"/>
+      <w:r>
+        <w:rPr>
+          <w:rFonts w:cs="Times New Roman"/>
+          <w:szCs w:val="28"/>
+        </w:rPr>
+        <w:t>.</w:t>
       </w:r>
     </w:p>
     <w:p>
@@ -3946,7 +3996,23 @@
           <w:rFonts w:cs="Times New Roman"/>
           <w:szCs w:val="28"/>
         </w:rPr>
-        <w:t>Загрузка всех собранных данных или датасета.</w:t>
+        <w:t xml:space="preserve">Загрузка всех собранных данных или </w:t>
+      </w:r>
+      <w:proofErr w:type="spellStart"/>
+      <w:r>
+        <w:rPr>
+          <w:rFonts w:cs="Times New Roman"/>
+          <w:szCs w:val="28"/>
+        </w:rPr>
+        <w:t>датасета</w:t>
+      </w:r>
+      <w:proofErr w:type="spellEnd"/>
+      <w:r>
+        <w:rPr>
+          <w:rFonts w:cs="Times New Roman"/>
+          <w:szCs w:val="28"/>
+        </w:rPr>
+        <w:t>.</w:t>
       </w:r>
     </w:p>
     <w:p>
@@ -3993,14 +4059,7 @@
           <w:sz w:val="28"/>
           <w:szCs w:val="28"/>
         </w:rPr>
-        <w:t xml:space="preserve"> </w:t>
-      </w:r>
-      <w:r>
-        <w:rPr>
-          <w:sz w:val="28"/>
-          <w:szCs w:val="28"/>
-        </w:rPr>
-        <w:t>А как они связаны между собой? Как они отличаются друг от друга?</w:t>
+        <w:t xml:space="preserve"> А как они связаны между собой? Как они отличаются друг от друга?</w:t>
       </w:r>
     </w:p>
     <w:p>
@@ -4438,7 +4497,23 @@
           <w:rFonts w:cs="Times New Roman"/>
           <w:szCs w:val="28"/>
         </w:rPr>
-        <w:t>После того как мы поняли основную идею курсового проекта, этапы реализации поставленной задачи и основные термины мы можем перейти к описанию датасета.</w:t>
+        <w:t xml:space="preserve">После того как мы поняли основную идею курсового проекта, этапы реализации поставленной задачи и основные термины мы можем перейти к описанию </w:t>
+      </w:r>
+      <w:proofErr w:type="spellStart"/>
+      <w:r>
+        <w:rPr>
+          <w:rFonts w:cs="Times New Roman"/>
+          <w:szCs w:val="28"/>
+        </w:rPr>
+        <w:t>датасета</w:t>
+      </w:r>
+      <w:proofErr w:type="spellEnd"/>
+      <w:r>
+        <w:rPr>
+          <w:rFonts w:cs="Times New Roman"/>
+          <w:szCs w:val="28"/>
+        </w:rPr>
+        <w:t>.</w:t>
       </w:r>
       <w:r>
         <w:rPr>
@@ -4468,7 +4543,7 @@
         <w:pStyle w:val="1"/>
         <w:spacing w:before="0" w:line="360" w:lineRule="auto"/>
       </w:pPr>
-      <w:bookmarkStart w:id="2" w:name="_Toc101997420"/>
+      <w:bookmarkStart w:id="2" w:name="_Toc102000420"/>
       <w:r>
         <w:lastRenderedPageBreak/>
         <w:t>Реализация</w:t>
@@ -4480,11 +4555,16 @@
         <w:pStyle w:val="2"/>
         <w:spacing w:before="0" w:line="360" w:lineRule="auto"/>
       </w:pPr>
-      <w:bookmarkStart w:id="3" w:name="_Toc101997421"/>
-      <w:r>
-        <w:t>Описание датасета</w:t>
+      <w:bookmarkStart w:id="3" w:name="_Toc102000421"/>
+      <w:r>
+        <w:t xml:space="preserve">Описание </w:t>
+      </w:r>
+      <w:proofErr w:type="spellStart"/>
+      <w:r>
+        <w:t>датасета</w:t>
       </w:r>
       <w:bookmarkEnd w:id="3"/>
+      <w:proofErr w:type="spellEnd"/>
     </w:p>
     <w:p>
       <w:pPr>
@@ -4500,7 +4580,23 @@
           <w:rFonts w:cs="Times New Roman"/>
           <w:szCs w:val="28"/>
         </w:rPr>
-        <w:t xml:space="preserve">В нашей задаче мы будем использовать готовый датасет </w:t>
+        <w:t xml:space="preserve">В нашей задаче мы будем использовать готовый </w:t>
+      </w:r>
+      <w:proofErr w:type="spellStart"/>
+      <w:r>
+        <w:rPr>
+          <w:rFonts w:cs="Times New Roman"/>
+          <w:szCs w:val="28"/>
+        </w:rPr>
+        <w:t>датасет</w:t>
+      </w:r>
+      <w:proofErr w:type="spellEnd"/>
+      <w:r>
+        <w:rPr>
+          <w:rFonts w:cs="Times New Roman"/>
+          <w:szCs w:val="28"/>
+        </w:rPr>
+        <w:t xml:space="preserve"> </w:t>
       </w:r>
       <w:r>
         <w:rPr>
@@ -4619,7 +4715,23 @@
           <w:rFonts w:cs="Times New Roman"/>
           <w:szCs w:val="28"/>
         </w:rPr>
-        <w:t>Рисунок с кодом загрузки датасета:</w:t>
+        <w:t xml:space="preserve">Рисунок с кодом загрузки </w:t>
+      </w:r>
+      <w:proofErr w:type="spellStart"/>
+      <w:r>
+        <w:rPr>
+          <w:rFonts w:cs="Times New Roman"/>
+          <w:szCs w:val="28"/>
+        </w:rPr>
+        <w:t>датасета</w:t>
+      </w:r>
+      <w:proofErr w:type="spellEnd"/>
+      <w:r>
+        <w:rPr>
+          <w:rFonts w:cs="Times New Roman"/>
+          <w:szCs w:val="28"/>
+        </w:rPr>
+        <w:t>:</w:t>
       </w:r>
     </w:p>
     <w:p>
@@ -4688,7 +4800,23 @@
           <w:szCs w:val="28"/>
         </w:rPr>
         <w:tab/>
-        <w:t>Среда разработки не может показать нам все наши новости и предупреждает о превышении скорости ввода данных, так как датасет имеет большой объём данных. Поэтому сервер среды временно прекращает отправку выходных данных.</w:t>
+        <w:t xml:space="preserve">Среда разработки не может показать нам все наши новости и предупреждает о превышении скорости ввода данных, так как </w:t>
+      </w:r>
+      <w:proofErr w:type="spellStart"/>
+      <w:r>
+        <w:rPr>
+          <w:rFonts w:cs="Times New Roman"/>
+          <w:szCs w:val="28"/>
+        </w:rPr>
+        <w:t>датасет</w:t>
+      </w:r>
+      <w:proofErr w:type="spellEnd"/>
+      <w:r>
+        <w:rPr>
+          <w:rFonts w:cs="Times New Roman"/>
+          <w:szCs w:val="28"/>
+        </w:rPr>
+        <w:t xml:space="preserve"> имеет большой объём данных. Поэтому сервер среды временно прекращает отправку выходных данных.</w:t>
       </w:r>
     </w:p>
     <w:p>
@@ -4713,7 +4841,23 @@
           <w:rFonts w:cs="Times New Roman"/>
           <w:szCs w:val="28"/>
         </w:rPr>
-        <w:t>предупреждением о большом объёме данных в датасете:</w:t>
+        <w:t xml:space="preserve">предупреждением о большом объёме данных в </w:t>
+      </w:r>
+      <w:proofErr w:type="spellStart"/>
+      <w:r>
+        <w:rPr>
+          <w:rFonts w:cs="Times New Roman"/>
+          <w:szCs w:val="28"/>
+        </w:rPr>
+        <w:t>датасете</w:t>
+      </w:r>
+      <w:proofErr w:type="spellEnd"/>
+      <w:r>
+        <w:rPr>
+          <w:rFonts w:cs="Times New Roman"/>
+          <w:szCs w:val="28"/>
+        </w:rPr>
+        <w:t>:</w:t>
       </w:r>
     </w:p>
     <w:p>
@@ -5118,8 +5262,17 @@
           <w:szCs w:val="28"/>
         </w:rPr>
         <w:lastRenderedPageBreak/>
-        <w:t>Проведём описательный анализ датасета</w:t>
-      </w:r>
+        <w:t xml:space="preserve">Проведём описательный анализ </w:t>
+      </w:r>
+      <w:proofErr w:type="spellStart"/>
+      <w:r>
+        <w:rPr>
+          <w:rFonts w:cs="Times New Roman"/>
+          <w:szCs w:val="28"/>
+        </w:rPr>
+        <w:t>датасета</w:t>
+      </w:r>
+      <w:proofErr w:type="spellEnd"/>
       <w:r>
         <w:rPr>
           <w:rFonts w:cs="Times New Roman"/>
@@ -5277,12 +5430,29 @@
         </w:rPr>
         <w:t>, то есть в тестовом. Проверим это изменив первую строчку на «</w:t>
       </w:r>
-      <w:r>
-        <w:rPr>
-          <w:rFonts w:cs="Times New Roman"/>
-          <w:szCs w:val="28"/>
-        </w:rPr>
-        <w:t>arr=newsgroups_</w:t>
+      <w:proofErr w:type="spellStart"/>
+      <w:r>
+        <w:rPr>
+          <w:rFonts w:cs="Times New Roman"/>
+          <w:szCs w:val="28"/>
+        </w:rPr>
+        <w:t>arr</w:t>
+      </w:r>
+      <w:proofErr w:type="spellEnd"/>
+      <w:r>
+        <w:rPr>
+          <w:rFonts w:cs="Times New Roman"/>
+          <w:szCs w:val="28"/>
+        </w:rPr>
+        <w:t>=</w:t>
+      </w:r>
+      <w:proofErr w:type="spellStart"/>
+      <w:r>
+        <w:rPr>
+          <w:rFonts w:cs="Times New Roman"/>
+          <w:szCs w:val="28"/>
+        </w:rPr>
+        <w:t>newsgroups_</w:t>
       </w:r>
       <w:proofErr w:type="gramStart"/>
       <w:r>
@@ -5292,6 +5462,7 @@
         </w:rPr>
         <w:t>test.target</w:t>
       </w:r>
+      <w:proofErr w:type="spellEnd"/>
       <w:proofErr w:type="gramEnd"/>
       <w:r>
         <w:rPr>
@@ -5348,7 +5519,7 @@
         <w:pStyle w:val="2"/>
         <w:spacing w:before="0" w:line="360" w:lineRule="auto"/>
       </w:pPr>
-      <w:bookmarkStart w:id="4" w:name="_Toc101997422"/>
+      <w:bookmarkStart w:id="4" w:name="_Toc102000422"/>
       <w:r>
         <w:lastRenderedPageBreak/>
         <w:t>Векторизация текста</w:t>
@@ -5363,12 +5534,14 @@
       <w:r>
         <w:t xml:space="preserve">Для векторизации текста используем функцию </w:t>
       </w:r>
+      <w:proofErr w:type="spellStart"/>
       <w:r>
         <w:rPr>
           <w:lang w:val="en-US"/>
         </w:rPr>
         <w:t>CountVectorizer</w:t>
       </w:r>
+      <w:proofErr w:type="spellEnd"/>
       <w:r>
         <w:t>:</w:t>
       </w:r>
@@ -5428,6 +5601,7 @@
         </w:rPr>
         <w:tab/>
       </w:r>
+      <w:proofErr w:type="spellStart"/>
       <w:r>
         <w:rPr>
           <w:i/>
@@ -5436,6 +5610,7 @@
         </w:rPr>
         <w:t>CountVectorizer</w:t>
       </w:r>
+      <w:proofErr w:type="spellEnd"/>
       <w:r>
         <w:t xml:space="preserve"> </w:t>
       </w:r>
@@ -5448,7 +5623,7 @@
         <w:pStyle w:val="2"/>
         <w:spacing w:before="0" w:line="360" w:lineRule="auto"/>
       </w:pPr>
-      <w:bookmarkStart w:id="5" w:name="_Toc101997423"/>
+      <w:bookmarkStart w:id="5" w:name="_Toc102000423"/>
       <w:r>
         <w:t>Построение моделей</w:t>
       </w:r>
@@ -5668,7 +5843,7 @@
           <w:b/>
         </w:rPr>
       </w:pPr>
-      <w:bookmarkStart w:id="6" w:name="_Toc101997424"/>
+      <w:bookmarkStart w:id="6" w:name="_Toc102000424"/>
       <w:r>
         <w:rPr>
           <w:rStyle w:val="30"/>
@@ -5893,7 +6068,7 @@
         <w:pStyle w:val="3"/>
         <w:spacing w:before="0" w:line="360" w:lineRule="auto"/>
       </w:pPr>
-      <w:bookmarkStart w:id="7" w:name="_Toc101997425"/>
+      <w:bookmarkStart w:id="7" w:name="_Toc102000425"/>
       <w:r>
         <w:lastRenderedPageBreak/>
         <w:t>Метод опорных векторов с линейным ядром (</w:t>
@@ -6090,7 +6265,7 @@
         <w:pStyle w:val="3"/>
         <w:spacing w:before="0" w:line="360" w:lineRule="auto"/>
       </w:pPr>
-      <w:bookmarkStart w:id="8" w:name="_Toc101997426"/>
+      <w:bookmarkStart w:id="8" w:name="_Toc102000426"/>
       <w:r>
         <w:lastRenderedPageBreak/>
         <w:t>Метод опорных векторов с гауссовым ядром (</w:t>
@@ -6287,7 +6462,7 @@
         <w:pStyle w:val="3"/>
         <w:spacing w:before="0" w:line="360" w:lineRule="auto"/>
       </w:pPr>
-      <w:bookmarkStart w:id="9" w:name="_Toc101997427"/>
+      <w:bookmarkStart w:id="9" w:name="_Toc102000427"/>
       <w:r>
         <w:lastRenderedPageBreak/>
         <w:t xml:space="preserve">Метод </w:t>
@@ -6304,12 +6479,14 @@
       <w:r>
         <w:t>ближайших соседей (</w:t>
       </w:r>
+      <w:proofErr w:type="spellStart"/>
       <w:r>
         <w:rPr>
           <w:lang w:val="en-US"/>
         </w:rPr>
         <w:t>KNeighborsClassifier</w:t>
       </w:r>
+      <w:proofErr w:type="spellEnd"/>
       <w:r>
         <w:t>)</w:t>
       </w:r>
@@ -6496,17 +6673,19 @@
         <w:pStyle w:val="3"/>
         <w:spacing w:before="0" w:line="360" w:lineRule="auto"/>
       </w:pPr>
-      <w:bookmarkStart w:id="10" w:name="_Toc101997428"/>
+      <w:bookmarkStart w:id="10" w:name="_Toc102000428"/>
       <w:r>
         <w:lastRenderedPageBreak/>
         <w:t>Многослойный перцептрон (</w:t>
       </w:r>
+      <w:proofErr w:type="spellStart"/>
       <w:r>
         <w:rPr>
           <w:lang w:val="en-US"/>
         </w:rPr>
         <w:t>MLPClassifier</w:t>
       </w:r>
+      <w:proofErr w:type="spellEnd"/>
       <w:r>
         <w:t>)</w:t>
       </w:r>
@@ -6693,17 +6872,19 @@
         <w:pStyle w:val="3"/>
         <w:spacing w:before="0" w:line="360" w:lineRule="auto"/>
       </w:pPr>
-      <w:bookmarkStart w:id="11" w:name="_Toc101997429"/>
+      <w:bookmarkStart w:id="11" w:name="_Toc102000429"/>
       <w:r>
         <w:lastRenderedPageBreak/>
         <w:t>Логистическая регрессия (</w:t>
       </w:r>
+      <w:proofErr w:type="spellStart"/>
       <w:r>
         <w:rPr>
           <w:lang w:val="en-US"/>
         </w:rPr>
         <w:t>LogisticRegression</w:t>
       </w:r>
+      <w:proofErr w:type="spellEnd"/>
       <w:r>
         <w:t>)</w:t>
       </w:r>
@@ -6890,17 +7071,19 @@
         <w:pStyle w:val="3"/>
         <w:spacing w:before="0" w:line="360" w:lineRule="auto"/>
       </w:pPr>
-      <w:bookmarkStart w:id="12" w:name="_Toc101997430"/>
+      <w:bookmarkStart w:id="12" w:name="_Toc102000430"/>
       <w:r>
         <w:lastRenderedPageBreak/>
         <w:t>Классификатор дерева решений (</w:t>
       </w:r>
+      <w:proofErr w:type="spellStart"/>
       <w:r>
         <w:rPr>
           <w:lang w:val="en-US"/>
         </w:rPr>
         <w:t>DecisionTreeClassifier</w:t>
       </w:r>
+      <w:proofErr w:type="spellEnd"/>
       <w:r>
         <w:t>)</w:t>
       </w:r>
@@ -7087,17 +7270,19 @@
         <w:pStyle w:val="3"/>
         <w:spacing w:before="0" w:line="360" w:lineRule="auto"/>
       </w:pPr>
-      <w:bookmarkStart w:id="13" w:name="_Toc101997431"/>
+      <w:bookmarkStart w:id="13" w:name="_Toc102000431"/>
       <w:r>
         <w:lastRenderedPageBreak/>
         <w:t>Классификатор «Случайный лес» (</w:t>
       </w:r>
+      <w:proofErr w:type="spellStart"/>
       <w:r>
         <w:rPr>
           <w:lang w:val="en-US"/>
         </w:rPr>
         <w:t>RandomForestClassifier</w:t>
       </w:r>
+      <w:proofErr w:type="spellEnd"/>
       <w:r>
         <w:t>)</w:t>
       </w:r>
@@ -7284,17 +7469,19 @@
         <w:pStyle w:val="3"/>
         <w:spacing w:before="0" w:line="360" w:lineRule="auto"/>
       </w:pPr>
-      <w:bookmarkStart w:id="14" w:name="_Toc101997432"/>
+      <w:bookmarkStart w:id="14" w:name="_Toc102000432"/>
       <w:r>
         <w:lastRenderedPageBreak/>
         <w:t>Наивный байесовский метод (</w:t>
       </w:r>
+      <w:proofErr w:type="spellStart"/>
       <w:r>
         <w:rPr>
           <w:lang w:val="en-US"/>
         </w:rPr>
         <w:t>MultinominalNB</w:t>
       </w:r>
+      <w:proofErr w:type="spellEnd"/>
       <w:r>
         <w:t>)</w:t>
       </w:r>
@@ -7484,7 +7671,7 @@
         <w:pStyle w:val="2"/>
         <w:spacing w:before="0" w:line="360" w:lineRule="auto"/>
       </w:pPr>
-      <w:bookmarkStart w:id="15" w:name="_Toc101997433"/>
+      <w:bookmarkStart w:id="15" w:name="_Toc102000433"/>
       <w:r>
         <w:t>Вывод о моделях</w:t>
       </w:r>
@@ -7520,7 +7707,21 @@
         <w:rPr>
           <w:szCs w:val="28"/>
         </w:rPr>
-        <w:t>Наивный байесовский метод (MultinomialNB)</w:t>
+        <w:t>Наивный байесовский метод (</w:t>
+      </w:r>
+      <w:proofErr w:type="spellStart"/>
+      <w:r>
+        <w:rPr>
+          <w:szCs w:val="28"/>
+        </w:rPr>
+        <w:t>MultinomialNB</w:t>
+      </w:r>
+      <w:proofErr w:type="spellEnd"/>
+      <w:r>
+        <w:rPr>
+          <w:szCs w:val="28"/>
+        </w:rPr>
+        <w:t>)</w:t>
       </w:r>
     </w:p>
     <w:p>
@@ -7539,7 +7740,21 @@
         <w:rPr>
           <w:szCs w:val="28"/>
         </w:rPr>
-        <w:t>Логистическая регрессия (LogisticRegression)</w:t>
+        <w:t>Логистическая регрессия (</w:t>
+      </w:r>
+      <w:proofErr w:type="spellStart"/>
+      <w:r>
+        <w:rPr>
+          <w:szCs w:val="28"/>
+        </w:rPr>
+        <w:t>LogisticRegression</w:t>
+      </w:r>
+      <w:proofErr w:type="spellEnd"/>
+      <w:r>
+        <w:rPr>
+          <w:szCs w:val="28"/>
+        </w:rPr>
+        <w:t>)</w:t>
       </w:r>
     </w:p>
     <w:p>
@@ -7558,7 +7773,21 @@
         <w:rPr>
           <w:szCs w:val="28"/>
         </w:rPr>
-        <w:t>Многослойный перцептрон (MLPClassifier)</w:t>
+        <w:t>Многослойный перцептрон (</w:t>
+      </w:r>
+      <w:proofErr w:type="spellStart"/>
+      <w:r>
+        <w:rPr>
+          <w:szCs w:val="28"/>
+        </w:rPr>
+        <w:t>MLPClassifier</w:t>
+      </w:r>
+      <w:proofErr w:type="spellEnd"/>
+      <w:r>
+        <w:rPr>
+          <w:szCs w:val="28"/>
+        </w:rPr>
+        <w:t>)</w:t>
       </w:r>
     </w:p>
     <w:p>
@@ -7591,7 +7820,21 @@
         <w:rPr>
           <w:szCs w:val="28"/>
         </w:rPr>
-        <w:t>Наивный байесовский метод (MultinomialNB)</w:t>
+        <w:t>Наивный байесовский метод (</w:t>
+      </w:r>
+      <w:proofErr w:type="spellStart"/>
+      <w:r>
+        <w:rPr>
+          <w:szCs w:val="28"/>
+        </w:rPr>
+        <w:t>MultinomialNB</w:t>
+      </w:r>
+      <w:proofErr w:type="spellEnd"/>
+      <w:r>
+        <w:rPr>
+          <w:szCs w:val="28"/>
+        </w:rPr>
+        <w:t>)</w:t>
       </w:r>
     </w:p>
     <w:p>
@@ -7634,7 +7877,21 @@
         <w:rPr>
           <w:szCs w:val="28"/>
         </w:rPr>
-        <w:t>Многослойный перцептрон (MLPClassifier)</w:t>
+        <w:t>Многослойный перцептрон (</w:t>
+      </w:r>
+      <w:proofErr w:type="spellStart"/>
+      <w:r>
+        <w:rPr>
+          <w:szCs w:val="28"/>
+        </w:rPr>
+        <w:t>MLPClassifier</w:t>
+      </w:r>
+      <w:proofErr w:type="spellEnd"/>
+      <w:r>
+        <w:rPr>
+          <w:szCs w:val="28"/>
+        </w:rPr>
+        <w:t>)</w:t>
       </w:r>
     </w:p>
     <w:p>
@@ -7662,7 +7919,7 @@
           <w:szCs w:val="28"/>
         </w:rPr>
       </w:pPr>
-      <w:bookmarkStart w:id="16" w:name="_Toc101997434"/>
+      <w:bookmarkStart w:id="16" w:name="_Toc102000434"/>
       <w:r>
         <w:rPr>
           <w:rFonts w:cs="Times New Roman"/>
@@ -7684,14 +7941,36 @@
           <w:bCs/>
         </w:rPr>
       </w:pPr>
-      <w:bookmarkStart w:id="17" w:name="_Toc101997435"/>
+      <w:bookmarkStart w:id="17" w:name="_Toc102000435"/>
       <w:r>
         <w:rPr>
           <w:bCs/>
         </w:rPr>
-        <w:t>Среда разработки Jupyter Notebook</w:t>
+        <w:t xml:space="preserve">Среда разработки </w:t>
+      </w:r>
+      <w:proofErr w:type="spellStart"/>
+      <w:r>
+        <w:rPr>
+          <w:bCs/>
+        </w:rPr>
+        <w:t>Jupyter</w:t>
+      </w:r>
+      <w:proofErr w:type="spellEnd"/>
+      <w:r>
+        <w:rPr>
+          <w:bCs/>
+        </w:rPr>
+        <w:t xml:space="preserve"> </w:t>
+      </w:r>
+      <w:proofErr w:type="spellStart"/>
+      <w:r>
+        <w:rPr>
+          <w:bCs/>
+        </w:rPr>
+        <w:t>Notebook</w:t>
       </w:r>
       <w:bookmarkEnd w:id="17"/>
+      <w:proofErr w:type="spellEnd"/>
     </w:p>
     <w:p>
       <w:pPr>
@@ -7702,12 +7981,37 @@
           <w:szCs w:val="28"/>
         </w:rPr>
       </w:pPr>
-      <w:r>
-        <w:rPr>
-          <w:rFonts w:cs="Times New Roman"/>
-          <w:szCs w:val="28"/>
-        </w:rPr>
-        <w:t>Jupyter Notebook – это среда разработки, где пользователь сразу может видеть выполнение кода или его отдельные фрагменты. Одной из главных отличий этой среды от других является возможность разбиения программного кода на куски с любым порядком выполнения.</w:t>
+      <w:proofErr w:type="spellStart"/>
+      <w:r>
+        <w:rPr>
+          <w:rFonts w:cs="Times New Roman"/>
+          <w:szCs w:val="28"/>
+        </w:rPr>
+        <w:t>Jupyter</w:t>
+      </w:r>
+      <w:proofErr w:type="spellEnd"/>
+      <w:r>
+        <w:rPr>
+          <w:rFonts w:cs="Times New Roman"/>
+          <w:szCs w:val="28"/>
+        </w:rPr>
+        <w:t xml:space="preserve"> </w:t>
+      </w:r>
+      <w:proofErr w:type="spellStart"/>
+      <w:r>
+        <w:rPr>
+          <w:rFonts w:cs="Times New Roman"/>
+          <w:szCs w:val="28"/>
+        </w:rPr>
+        <w:t>Notebook</w:t>
+      </w:r>
+      <w:proofErr w:type="spellEnd"/>
+      <w:r>
+        <w:rPr>
+          <w:rFonts w:cs="Times New Roman"/>
+          <w:szCs w:val="28"/>
+        </w:rPr>
+        <w:t xml:space="preserve"> – это среда разработки, где пользователь сразу может видеть выполнение кода или его отдельные фрагменты. Одной из главных отличий этой среды от других является возможность разбиения программного кода на куски с любым порядком выполнения.</w:t>
       </w:r>
       <w:r>
         <w:rPr>
@@ -7721,7 +8025,39 @@
           <w:rFonts w:cs="Times New Roman"/>
           <w:szCs w:val="28"/>
         </w:rPr>
-        <w:t xml:space="preserve"> без запуска и выполнения всего программного кода. Также можно отдельно смотреть содержимое загруженных файлов и отдельно обработать данные файла. Этот функционал помогает достичь поставленных целей, так как, если мне захочется построить график прямо в середине кода я смогу просто запустить функцию и увидеть результат. Команда jupyter notebook создала свой ноутбук в облаке. Теперь пользователи могут пользоваться им через браузеры.</w:t>
+        <w:t xml:space="preserve"> без запуска и выполнения всего программного кода. Также можно отдельно смотреть содержимое загруженных файлов и отдельно обработать данные файла. Этот функционал помогает достичь поставленных целей, так как, если мне захочется построить график прямо в середине кода я смогу просто запустить функцию и увидеть результат. Команда </w:t>
+      </w:r>
+      <w:proofErr w:type="spellStart"/>
+      <w:r>
+        <w:rPr>
+          <w:rFonts w:cs="Times New Roman"/>
+          <w:szCs w:val="28"/>
+        </w:rPr>
+        <w:t>jupyter</w:t>
+      </w:r>
+      <w:proofErr w:type="spellEnd"/>
+      <w:r>
+        <w:rPr>
+          <w:rFonts w:cs="Times New Roman"/>
+          <w:szCs w:val="28"/>
+        </w:rPr>
+        <w:t xml:space="preserve"> </w:t>
+      </w:r>
+      <w:proofErr w:type="spellStart"/>
+      <w:r>
+        <w:rPr>
+          <w:rFonts w:cs="Times New Roman"/>
+          <w:szCs w:val="28"/>
+        </w:rPr>
+        <w:t>notebook</w:t>
+      </w:r>
+      <w:proofErr w:type="spellEnd"/>
+      <w:r>
+        <w:rPr>
+          <w:rFonts w:cs="Times New Roman"/>
+          <w:szCs w:val="28"/>
+        </w:rPr>
+        <w:t xml:space="preserve"> создала свой ноутбук в облаке. Теперь пользователи могут пользоваться им через браузеры.</w:t>
       </w:r>
     </w:p>
     <w:p>
@@ -7734,7 +8070,7 @@
           <w:bCs/>
         </w:rPr>
       </w:pPr>
-      <w:bookmarkStart w:id="18" w:name="_Toc101997436"/>
+      <w:bookmarkStart w:id="18" w:name="_Toc102000436"/>
       <w:r>
         <w:rPr>
           <w:bCs/>
@@ -7868,6 +8204,7 @@
         <w:lastRenderedPageBreak/>
         <w:t xml:space="preserve">анализа данных являются следующие библиотеки: </w:t>
       </w:r>
+      <w:proofErr w:type="spellStart"/>
       <w:r>
         <w:rPr>
           <w:rFonts w:cs="Times New Roman"/>
@@ -7875,19 +8212,141 @@
         </w:rPr>
         <w:t>NumPy</w:t>
       </w:r>
-      <w:r>
-        <w:rPr>
-          <w:rFonts w:cs="Times New Roman"/>
-          <w:szCs w:val="28"/>
-        </w:rPr>
-        <w:t>, Pandas</w:t>
-      </w:r>
-      <w:r>
-        <w:rPr>
-          <w:rFonts w:cs="Times New Roman"/>
-          <w:szCs w:val="28"/>
-        </w:rPr>
-        <w:t>, Sklearn, Matplotlib, Seaborn, а также time, collections, itertools, warnings.</w:t>
+      <w:proofErr w:type="spellEnd"/>
+      <w:r>
+        <w:rPr>
+          <w:rFonts w:cs="Times New Roman"/>
+          <w:szCs w:val="28"/>
+        </w:rPr>
+        <w:t xml:space="preserve">, </w:t>
+      </w:r>
+      <w:proofErr w:type="spellStart"/>
+      <w:r>
+        <w:rPr>
+          <w:rFonts w:cs="Times New Roman"/>
+          <w:szCs w:val="28"/>
+        </w:rPr>
+        <w:t>Pandas</w:t>
+      </w:r>
+      <w:proofErr w:type="spellEnd"/>
+      <w:r>
+        <w:rPr>
+          <w:rFonts w:cs="Times New Roman"/>
+          <w:szCs w:val="28"/>
+        </w:rPr>
+        <w:t xml:space="preserve">, </w:t>
+      </w:r>
+      <w:proofErr w:type="spellStart"/>
+      <w:r>
+        <w:rPr>
+          <w:rFonts w:cs="Times New Roman"/>
+          <w:szCs w:val="28"/>
+        </w:rPr>
+        <w:t>Sklearn</w:t>
+      </w:r>
+      <w:proofErr w:type="spellEnd"/>
+      <w:r>
+        <w:rPr>
+          <w:rFonts w:cs="Times New Roman"/>
+          <w:szCs w:val="28"/>
+        </w:rPr>
+        <w:t xml:space="preserve">, </w:t>
+      </w:r>
+      <w:proofErr w:type="spellStart"/>
+      <w:r>
+        <w:rPr>
+          <w:rFonts w:cs="Times New Roman"/>
+          <w:szCs w:val="28"/>
+        </w:rPr>
+        <w:t>Matplotlib</w:t>
+      </w:r>
+      <w:proofErr w:type="spellEnd"/>
+      <w:r>
+        <w:rPr>
+          <w:rFonts w:cs="Times New Roman"/>
+          <w:szCs w:val="28"/>
+        </w:rPr>
+        <w:t xml:space="preserve">, </w:t>
+      </w:r>
+      <w:proofErr w:type="spellStart"/>
+      <w:r>
+        <w:rPr>
+          <w:rFonts w:cs="Times New Roman"/>
+          <w:szCs w:val="28"/>
+        </w:rPr>
+        <w:t>Seaborn</w:t>
+      </w:r>
+      <w:proofErr w:type="spellEnd"/>
+      <w:r>
+        <w:rPr>
+          <w:rFonts w:cs="Times New Roman"/>
+          <w:szCs w:val="28"/>
+        </w:rPr>
+        <w:t xml:space="preserve">, а также </w:t>
+      </w:r>
+      <w:proofErr w:type="spellStart"/>
+      <w:r>
+        <w:rPr>
+          <w:rFonts w:cs="Times New Roman"/>
+          <w:szCs w:val="28"/>
+        </w:rPr>
+        <w:t>time</w:t>
+      </w:r>
+      <w:proofErr w:type="spellEnd"/>
+      <w:r>
+        <w:rPr>
+          <w:rFonts w:cs="Times New Roman"/>
+          <w:szCs w:val="28"/>
+        </w:rPr>
+        <w:t xml:space="preserve">, </w:t>
+      </w:r>
+      <w:proofErr w:type="spellStart"/>
+      <w:r>
+        <w:rPr>
+          <w:rFonts w:cs="Times New Roman"/>
+          <w:szCs w:val="28"/>
+        </w:rPr>
+        <w:t>collections</w:t>
+      </w:r>
+      <w:proofErr w:type="spellEnd"/>
+      <w:r>
+        <w:rPr>
+          <w:rFonts w:cs="Times New Roman"/>
+          <w:szCs w:val="28"/>
+        </w:rPr>
+        <w:t xml:space="preserve">, </w:t>
+      </w:r>
+      <w:proofErr w:type="spellStart"/>
+      <w:r>
+        <w:rPr>
+          <w:rFonts w:cs="Times New Roman"/>
+          <w:szCs w:val="28"/>
+        </w:rPr>
+        <w:t>itertools</w:t>
+      </w:r>
+      <w:proofErr w:type="spellEnd"/>
+      <w:r>
+        <w:rPr>
+          <w:rFonts w:cs="Times New Roman"/>
+          <w:szCs w:val="28"/>
+        </w:rPr>
+        <w:t xml:space="preserve">, </w:t>
+      </w:r>
+      <w:proofErr w:type="spellStart"/>
+      <w:r>
+        <w:rPr>
+          <w:rFonts w:cs="Times New Roman"/>
+          <w:szCs w:val="28"/>
+        </w:rPr>
+        <w:t>warnings</w:t>
+      </w:r>
+      <w:proofErr w:type="spellEnd"/>
+      <w:r>
+        <w:rPr>
+          <w:rFonts w:cs="Times New Roman"/>
+          <w:szCs w:val="28"/>
+        </w:rPr>
+        <w:t>.</w:t>
       </w:r>
     </w:p>
     <w:p>
@@ -7900,13 +8359,14 @@
           <w:bCs/>
         </w:rPr>
       </w:pPr>
-      <w:bookmarkStart w:id="19" w:name="_Toc101997437"/>
+      <w:bookmarkStart w:id="19" w:name="_Toc102000437"/>
       <w:r>
         <w:rPr>
           <w:bCs/>
         </w:rPr>
         <w:t xml:space="preserve">Библиотека </w:t>
       </w:r>
+      <w:proofErr w:type="spellStart"/>
       <w:r>
         <w:rPr>
           <w:bCs/>
@@ -7914,6 +8374,7 @@
         <w:t>NumPy</w:t>
       </w:r>
       <w:bookmarkEnd w:id="19"/>
+      <w:proofErr w:type="spellEnd"/>
     </w:p>
     <w:p>
       <w:pPr>
@@ -7924,6 +8385,7 @@
           <w:szCs w:val="28"/>
         </w:rPr>
       </w:pPr>
+      <w:proofErr w:type="spellStart"/>
       <w:r>
         <w:rPr>
           <w:rFonts w:cs="Times New Roman"/>
@@ -7931,6 +8393,7 @@
         </w:rPr>
         <w:t>NumPy</w:t>
       </w:r>
+      <w:proofErr w:type="spellEnd"/>
       <w:r>
         <w:rPr>
           <w:rFonts w:cs="Times New Roman"/>
@@ -7938,6 +8401,7 @@
         </w:rPr>
         <w:t xml:space="preserve"> – это одна из популярных библиотек с открытым исходным кодом языка Python, которая помогает добавить поддержку огромных многомерных массивов и матриц, а также высокоуровневых и математических функций. Одним из основных объектов </w:t>
       </w:r>
+      <w:proofErr w:type="spellStart"/>
       <w:r>
         <w:rPr>
           <w:rFonts w:cs="Times New Roman"/>
@@ -7945,6 +8409,7 @@
         </w:rPr>
         <w:t>NumPy</w:t>
       </w:r>
+      <w:proofErr w:type="spellEnd"/>
       <w:r>
         <w:rPr>
           <w:rFonts w:cs="Times New Roman"/>
@@ -7976,6 +8441,7 @@
         </w:rPr>
         <w:t xml:space="preserve">Если реализовывать математические алгоритмы на чистом Python, то зачастую ваш программный код работает медленнее, чем на других компилируемых языках, поэтому </w:t>
       </w:r>
+      <w:proofErr w:type="spellStart"/>
       <w:r>
         <w:rPr>
           <w:rFonts w:cs="Times New Roman"/>
@@ -7983,6 +8449,7 @@
         </w:rPr>
         <w:t>NumPy</w:t>
       </w:r>
+      <w:proofErr w:type="spellEnd"/>
       <w:r>
         <w:rPr>
           <w:rFonts w:cs="Times New Roman"/>
@@ -7990,12 +8457,21 @@
         </w:rPr>
         <w:t xml:space="preserve"> помогает оптимизировать работу с многомерными массивами. </w:t>
       </w:r>
-      <w:r>
-        <w:rPr>
-          <w:rFonts w:cs="Times New Roman"/>
-          <w:szCs w:val="28"/>
-        </w:rPr>
-        <w:t>NumPy написан на языке C.</w:t>
+      <w:proofErr w:type="spellStart"/>
+      <w:r>
+        <w:rPr>
+          <w:rFonts w:cs="Times New Roman"/>
+          <w:szCs w:val="28"/>
+        </w:rPr>
+        <w:t>NumPy</w:t>
+      </w:r>
+      <w:proofErr w:type="spellEnd"/>
+      <w:r>
+        <w:rPr>
+          <w:rFonts w:cs="Times New Roman"/>
+          <w:szCs w:val="28"/>
+        </w:rPr>
+        <w:t xml:space="preserve"> написан на языке C.</w:t>
       </w:r>
     </w:p>
     <w:p>
@@ -8009,14 +8485,22 @@
           <w:bCs/>
         </w:rPr>
       </w:pPr>
-      <w:bookmarkStart w:id="20" w:name="_Toc101997438"/>
+      <w:bookmarkStart w:id="20" w:name="_Toc102000438"/>
       <w:r>
         <w:rPr>
           <w:bCs/>
         </w:rPr>
-        <w:t>Библиотека Pandas</w:t>
+        <w:t xml:space="preserve">Библиотека </w:t>
+      </w:r>
+      <w:proofErr w:type="spellStart"/>
+      <w:r>
+        <w:rPr>
+          <w:bCs/>
+        </w:rPr>
+        <w:t>Pandas</w:t>
       </w:r>
       <w:bookmarkEnd w:id="20"/>
+      <w:proofErr w:type="spellEnd"/>
     </w:p>
     <w:p>
       <w:pPr>
@@ -8027,26 +8511,35 @@
           <w:szCs w:val="28"/>
         </w:rPr>
       </w:pPr>
-      <w:r>
-        <w:rPr>
-          <w:rFonts w:cs="Times New Roman"/>
-          <w:szCs w:val="28"/>
-        </w:rPr>
-        <w:t xml:space="preserve">Pandas – это высокоуровневая (построена </w:t>
-      </w:r>
-      <w:r>
-        <w:rPr>
-          <w:rFonts w:cs="Times New Roman"/>
-          <w:szCs w:val="28"/>
-        </w:rPr>
-        <w:t>поверх более низкоуровневой библиотеки NumPy</w:t>
-      </w:r>
-      <w:r>
-        <w:rPr>
-          <w:rFonts w:cs="Times New Roman"/>
-          <w:szCs w:val="28"/>
-        </w:rPr>
-        <w:t>) библиотека языка Python для анализа и обработки данных.</w:t>
+      <w:proofErr w:type="spellStart"/>
+      <w:r>
+        <w:rPr>
+          <w:rFonts w:cs="Times New Roman"/>
+          <w:szCs w:val="28"/>
+        </w:rPr>
+        <w:t>Pandas</w:t>
+      </w:r>
+      <w:proofErr w:type="spellEnd"/>
+      <w:r>
+        <w:rPr>
+          <w:rFonts w:cs="Times New Roman"/>
+          <w:szCs w:val="28"/>
+        </w:rPr>
+        <w:t xml:space="preserve"> – это высокоуровневая библиотека языка Python</w:t>
+      </w:r>
+      <w:r>
+        <w:rPr>
+          <w:rFonts w:cs="Times New Roman"/>
+          <w:szCs w:val="28"/>
+        </w:rPr>
+        <w:t xml:space="preserve"> </w:t>
+      </w:r>
+      <w:r>
+        <w:rPr>
+          <w:rFonts w:cs="Times New Roman"/>
+          <w:szCs w:val="28"/>
+        </w:rPr>
+        <w:t>для анализа и обработки данных.</w:t>
       </w:r>
       <w:r>
         <w:rPr>
@@ -8074,21 +8567,15 @@
           <w:rFonts w:cs="Times New Roman"/>
           <w:szCs w:val="28"/>
         </w:rPr>
-        <w:t xml:space="preserve">: </w:t>
-      </w:r>
-      <w:r>
-        <w:rPr>
-          <w:rFonts w:cs="Times New Roman"/>
-          <w:szCs w:val="28"/>
-        </w:rPr>
-        <w:t>DataFrame и Series</w:t>
-      </w:r>
-      <w:r>
-        <w:rPr>
-          <w:rFonts w:cs="Times New Roman"/>
-          <w:szCs w:val="28"/>
-        </w:rPr>
-        <w:t>.</w:t>
+        <w:t xml:space="preserve"> являются </w:t>
+      </w:r>
+      <w:r>
+        <w:rPr>
+          <w:rFonts w:cs="Times New Roman"/>
+          <w:szCs w:val="28"/>
+          <w:lang w:val="en-US"/>
+        </w:rPr>
+        <w:t>Series</w:t>
       </w:r>
       <w:r>
         <w:rPr>
@@ -8102,7 +8589,37 @@
           <w:rFonts w:cs="Times New Roman"/>
           <w:szCs w:val="28"/>
         </w:rPr>
-        <w:t>Эти специальные структуры данных и операции для манипул</w:t>
+        <w:t>и</w:t>
+      </w:r>
+      <w:r>
+        <w:rPr>
+          <w:rFonts w:cs="Times New Roman"/>
+          <w:szCs w:val="28"/>
+        </w:rPr>
+        <w:t xml:space="preserve"> </w:t>
+      </w:r>
+      <w:proofErr w:type="spellStart"/>
+      <w:r>
+        <w:rPr>
+          <w:rFonts w:cs="Times New Roman"/>
+          <w:szCs w:val="28"/>
+        </w:rPr>
+        <w:t>DataFrame</w:t>
+      </w:r>
+      <w:proofErr w:type="spellEnd"/>
+      <w:r>
+        <w:rPr>
+          <w:rFonts w:cs="Times New Roman"/>
+          <w:szCs w:val="28"/>
+        </w:rPr>
+        <w:t xml:space="preserve">, которые нужны </w:t>
+      </w:r>
+      <w:r>
+        <w:rPr>
+          <w:rFonts w:cs="Times New Roman"/>
+          <w:szCs w:val="28"/>
+        </w:rPr>
+        <w:t>для манипул</w:t>
       </w:r>
       <w:r>
         <w:rPr>
@@ -8146,19 +8663,37 @@
         </w:rPr>
         <w:t xml:space="preserve">Наименование </w:t>
       </w:r>
-      <w:r>
-        <w:rPr>
-          <w:rFonts w:cs="Times New Roman"/>
-          <w:szCs w:val="28"/>
-        </w:rPr>
-        <w:t xml:space="preserve">Pandas происходит от эконометрического термина «панельные данные». </w:t>
-      </w:r>
-      <w:r>
-        <w:rPr>
-          <w:rFonts w:cs="Times New Roman"/>
-          <w:szCs w:val="28"/>
-        </w:rPr>
-        <w:t>Pandas находится под</w:t>
+      <w:proofErr w:type="spellStart"/>
+      <w:r>
+        <w:rPr>
+          <w:rFonts w:cs="Times New Roman"/>
+          <w:szCs w:val="28"/>
+        </w:rPr>
+        <w:t>Pandas</w:t>
+      </w:r>
+      <w:proofErr w:type="spellEnd"/>
+      <w:r>
+        <w:rPr>
+          <w:rFonts w:cs="Times New Roman"/>
+          <w:szCs w:val="28"/>
+        </w:rPr>
+        <w:t xml:space="preserve"> происходит от термина «панельные данные». </w:t>
+      </w:r>
+      <w:proofErr w:type="spellStart"/>
+      <w:r>
+        <w:rPr>
+          <w:rFonts w:cs="Times New Roman"/>
+          <w:szCs w:val="28"/>
+        </w:rPr>
+        <w:t>Pandas</w:t>
+      </w:r>
+      <w:proofErr w:type="spellEnd"/>
+      <w:r>
+        <w:rPr>
+          <w:rFonts w:cs="Times New Roman"/>
+          <w:szCs w:val="28"/>
+        </w:rPr>
+        <w:t xml:space="preserve"> находится под</w:t>
       </w:r>
       <w:r>
         <w:rPr>
@@ -8295,15 +8830,93 @@
           <w:lang w:val="en-US"/>
         </w:rPr>
       </w:pPr>
-      <w:bookmarkStart w:id="21" w:name="_Toc101997439"/>
+      <w:bookmarkStart w:id="21" w:name="_Toc102000439"/>
       <w:r>
         <w:rPr>
           <w:bCs/>
         </w:rPr>
+        <w:t xml:space="preserve">Библиотека </w:t>
+      </w:r>
+      <w:proofErr w:type="spellStart"/>
+      <w:r>
+        <w:rPr>
+          <w:bCs/>
+        </w:rPr>
+        <w:t>Scikit</w:t>
+      </w:r>
+      <w:proofErr w:type="spellEnd"/>
+      <w:r>
+        <w:rPr>
+          <w:bCs/>
+        </w:rPr>
+        <w:t xml:space="preserve"> </w:t>
+      </w:r>
+      <w:proofErr w:type="spellStart"/>
+      <w:r>
+        <w:rPr>
+          <w:bCs/>
+        </w:rPr>
+        <w:t>Learn</w:t>
+      </w:r>
+      <w:bookmarkEnd w:id="21"/>
+      <w:proofErr w:type="spellEnd"/>
+    </w:p>
+    <w:p>
+      <w:pPr>
+        <w:spacing w:line="360" w:lineRule="auto"/>
+        <w:ind w:firstLine="709"/>
+        <w:rPr>
+          <w:rFonts w:cs="Times New Roman"/>
+          <w:szCs w:val="28"/>
+        </w:rPr>
+      </w:pPr>
+      <w:proofErr w:type="spellStart"/>
+      <w:r>
+        <w:rPr>
+          <w:rFonts w:cs="Times New Roman"/>
+          <w:szCs w:val="28"/>
+        </w:rPr>
+        <w:t>Scikit-learn</w:t>
+      </w:r>
+      <w:proofErr w:type="spellEnd"/>
+      <w:r>
+        <w:rPr>
+          <w:rFonts w:cs="Times New Roman"/>
+          <w:szCs w:val="28"/>
+        </w:rPr>
+        <w:t xml:space="preserve"> – это также один из популярнейших и широко использующих пакетов для </w:t>
+      </w:r>
+      <w:r>
+        <w:rPr>
+          <w:rFonts w:cs="Times New Roman"/>
+          <w:szCs w:val="28"/>
+        </w:rPr>
+        <w:t xml:space="preserve">машинного обучения и Data Science. С </w:t>
+      </w:r>
+      <w:r>
+        <w:rPr>
+          <w:rFonts w:cs="Times New Roman"/>
+          <w:szCs w:val="28"/>
+        </w:rPr>
         <w:lastRenderedPageBreak/>
-        <w:t>Библиотека Scikit Learn</w:t>
-      </w:r>
-      <w:bookmarkEnd w:id="21"/>
+        <w:t xml:space="preserve">помощью этого ПО можно выполнять большое количество операций. </w:t>
+      </w:r>
+      <w:proofErr w:type="spellStart"/>
+      <w:r>
+        <w:rPr>
+          <w:rFonts w:cs="Times New Roman"/>
+          <w:szCs w:val="28"/>
+        </w:rPr>
+        <w:t>Scikit-learn</w:t>
+      </w:r>
+      <w:proofErr w:type="spellEnd"/>
+      <w:r>
+        <w:rPr>
+          <w:rFonts w:cs="Times New Roman"/>
+          <w:szCs w:val="28"/>
+        </w:rPr>
+        <w:t xml:space="preserve"> имеет большое количество встроенных готовых алгоритмов. Эта библиотека имеет одну из лучших документаций о своих встроенных алгоритмах классах, методах и функциях.</w:t>
+      </w:r>
     </w:p>
     <w:p>
       <w:pPr>
@@ -8312,40 +8925,26 @@
         <w:rPr>
           <w:rFonts w:cs="Times New Roman"/>
           <w:szCs w:val="28"/>
-        </w:rPr>
-      </w:pPr>
-      <w:r>
-        <w:rPr>
-          <w:rFonts w:cs="Times New Roman"/>
-          <w:szCs w:val="28"/>
-        </w:rPr>
-        <w:t xml:space="preserve">Scikit-learn – это также один из популярнейших и широко использующих пакетов для </w:t>
-      </w:r>
-      <w:r>
-        <w:rPr>
-          <w:rFonts w:cs="Times New Roman"/>
-          <w:szCs w:val="28"/>
-        </w:rPr>
-        <w:t>машинного обучения и Data Science. С помощью этого ПО можно выполнять большое количество операций. Scikit-learn имеет большое количество встроенных готовых алгоритмов. Эта библиотека имеет одну из лучших документаций о своих встроенных алгоритмах классах, методах и функциях.</w:t>
-      </w:r>
-    </w:p>
-    <w:p>
-      <w:pPr>
-        <w:spacing w:line="360" w:lineRule="auto"/>
-        <w:ind w:firstLine="709"/>
-        <w:rPr>
-          <w:rFonts w:cs="Times New Roman"/>
-          <w:szCs w:val="28"/>
           <w:u w:val="single"/>
         </w:rPr>
       </w:pPr>
+      <w:proofErr w:type="spellStart"/>
       <w:r>
         <w:rPr>
           <w:rFonts w:cs="Times New Roman"/>
           <w:szCs w:val="28"/>
           <w:u w:val="single"/>
         </w:rPr>
-        <w:t>Scikit-learn поддерживает:</w:t>
+        <w:t>Scikit-learn</w:t>
+      </w:r>
+      <w:proofErr w:type="spellEnd"/>
+      <w:r>
+        <w:rPr>
+          <w:rFonts w:cs="Times New Roman"/>
+          <w:szCs w:val="28"/>
+          <w:u w:val="single"/>
+        </w:rPr>
+        <w:t xml:space="preserve"> поддерживает:</w:t>
       </w:r>
     </w:p>
     <w:p>
@@ -8484,13 +9083,23 @@
           <w:u w:val="single"/>
         </w:rPr>
       </w:pPr>
+      <w:proofErr w:type="spellStart"/>
       <w:r>
         <w:rPr>
           <w:rFonts w:cs="Times New Roman"/>
           <w:szCs w:val="28"/>
           <w:u w:val="single"/>
         </w:rPr>
-        <w:t>Scikit-learn не поддерживает:</w:t>
+        <w:t>Scikit-learn</w:t>
+      </w:r>
+      <w:proofErr w:type="spellEnd"/>
+      <w:r>
+        <w:rPr>
+          <w:rFonts w:cs="Times New Roman"/>
+          <w:szCs w:val="28"/>
+          <w:u w:val="single"/>
+        </w:rPr>
+        <w:t xml:space="preserve"> не поддерживает:</w:t>
       </w:r>
     </w:p>
     <w:p>
@@ -8659,12 +9268,37 @@
         </w:rPr>
         <w:t xml:space="preserve">, </w:t>
       </w:r>
-      <w:r>
-        <w:rPr>
-          <w:rFonts w:cs="Times New Roman"/>
-          <w:szCs w:val="28"/>
-        </w:rPr>
-        <w:t>Scikit-learn имеет открытый исходный код. Он бесплатный и лицензирован под BSD, как и Pandas-пакет.</w:t>
+      <w:proofErr w:type="spellStart"/>
+      <w:r>
+        <w:rPr>
+          <w:rFonts w:cs="Times New Roman"/>
+          <w:szCs w:val="28"/>
+        </w:rPr>
+        <w:t>Scikit-learn</w:t>
+      </w:r>
+      <w:proofErr w:type="spellEnd"/>
+      <w:r>
+        <w:rPr>
+          <w:rFonts w:cs="Times New Roman"/>
+          <w:szCs w:val="28"/>
+        </w:rPr>
+        <w:t xml:space="preserve"> имеет открытый исходный код. Он бесплатный и лицензирован под BSD, как и </w:t>
+      </w:r>
+      <w:proofErr w:type="spellStart"/>
+      <w:r>
+        <w:rPr>
+          <w:rFonts w:cs="Times New Roman"/>
+          <w:szCs w:val="28"/>
+        </w:rPr>
+        <w:t>Pandas</w:t>
+      </w:r>
+      <w:proofErr w:type="spellEnd"/>
+      <w:r>
+        <w:rPr>
+          <w:rFonts w:cs="Times New Roman"/>
+          <w:szCs w:val="28"/>
+        </w:rPr>
+        <w:t>-пакет.</w:t>
       </w:r>
     </w:p>
     <w:p>
@@ -8697,6 +9331,7 @@
           <w:szCs w:val="28"/>
         </w:rPr>
       </w:pPr>
+      <w:proofErr w:type="spellStart"/>
       <w:r>
         <w:rPr>
           <w:rFonts w:cs="Times New Roman"/>
@@ -8706,6 +9341,7 @@
         </w:rPr>
         <w:t>LogisticRegression</w:t>
       </w:r>
+      <w:proofErr w:type="spellEnd"/>
       <w:r>
         <w:rPr>
           <w:rFonts w:cs="Times New Roman"/>
@@ -8718,7 +9354,23 @@
           <w:rFonts w:cs="Times New Roman"/>
           <w:szCs w:val="28"/>
         </w:rPr>
-        <w:t>(LogReg)</w:t>
+        <w:t>(</w:t>
+      </w:r>
+      <w:proofErr w:type="spellStart"/>
+      <w:r>
+        <w:rPr>
+          <w:rFonts w:cs="Times New Roman"/>
+          <w:szCs w:val="28"/>
+        </w:rPr>
+        <w:t>LogReg</w:t>
+      </w:r>
+      <w:proofErr w:type="spellEnd"/>
+      <w:r>
+        <w:rPr>
+          <w:rFonts w:cs="Times New Roman"/>
+          <w:szCs w:val="28"/>
+        </w:rPr>
+        <w:t>)</w:t>
       </w:r>
       <w:r>
         <w:rPr>
@@ -8732,15 +9384,23 @@
           <w:rFonts w:cs="Times New Roman"/>
           <w:szCs w:val="28"/>
         </w:rPr>
-        <w:t xml:space="preserve">. Используется для отнесения исследований к дискретному набору классов. Эта регрессия преобразует свой вывод с помощью Сигмоида для возращения значения </w:t>
-      </w:r>
-      <w:r>
-        <w:rPr>
-          <w:rFonts w:cs="Times New Roman"/>
-          <w:szCs w:val="28"/>
-        </w:rPr>
-        <w:lastRenderedPageBreak/>
-        <w:t xml:space="preserve">вероятности, которое </w:t>
+        <w:t xml:space="preserve">. Используется для отнесения исследований к дискретному набору классов. Эта регрессия преобразует свой вывод с помощью </w:t>
+      </w:r>
+      <w:proofErr w:type="spellStart"/>
+      <w:r>
+        <w:rPr>
+          <w:rFonts w:cs="Times New Roman"/>
+          <w:szCs w:val="28"/>
+        </w:rPr>
+        <w:t>Сигмоида</w:t>
+      </w:r>
+      <w:proofErr w:type="spellEnd"/>
+      <w:r>
+        <w:rPr>
+          <w:rFonts w:cs="Times New Roman"/>
+          <w:szCs w:val="28"/>
+        </w:rPr>
+        <w:t xml:space="preserve"> для возращения значения вероятности, которое </w:t>
       </w:r>
       <w:r>
         <w:rPr>
@@ -8770,6 +9430,7 @@
           <w:szCs w:val="28"/>
         </w:rPr>
       </w:pPr>
+      <w:proofErr w:type="spellStart"/>
       <w:r>
         <w:rPr>
           <w:rFonts w:cs="Times New Roman"/>
@@ -8777,8 +9438,10 @@
           <w:iCs/>
           <w:szCs w:val="28"/>
         </w:rPr>
+        <w:lastRenderedPageBreak/>
         <w:t>KNeighborsClassifier</w:t>
       </w:r>
+      <w:proofErr w:type="spellEnd"/>
       <w:r>
         <w:rPr>
           <w:rFonts w:cs="Times New Roman"/>
@@ -8815,6 +9478,7 @@
           <w:szCs w:val="28"/>
         </w:rPr>
       </w:pPr>
+      <w:proofErr w:type="spellStart"/>
       <w:r>
         <w:rPr>
           <w:rFonts w:cs="Times New Roman"/>
@@ -8824,6 +9488,7 @@
         </w:rPr>
         <w:t>DecisionTreeClassifier</w:t>
       </w:r>
+      <w:proofErr w:type="spellEnd"/>
       <w:r>
         <w:rPr>
           <w:rFonts w:cs="Times New Roman"/>
@@ -8836,7 +9501,21 @@
           <w:rFonts w:cs="Times New Roman"/>
           <w:szCs w:val="28"/>
         </w:rPr>
-        <w:t xml:space="preserve">древовидная структура, </w:t>
+        <w:t>древо</w:t>
+      </w:r>
+      <w:r>
+        <w:rPr>
+          <w:rFonts w:cs="Times New Roman"/>
+          <w:szCs w:val="28"/>
+        </w:rPr>
+        <w:t>подобная</w:t>
+      </w:r>
+      <w:r>
+        <w:rPr>
+          <w:rFonts w:cs="Times New Roman"/>
+          <w:szCs w:val="28"/>
+        </w:rPr>
+        <w:t xml:space="preserve"> структура, </w:t>
       </w:r>
       <w:r>
         <w:rPr>
@@ -8850,7 +9529,49 @@
           <w:rFonts w:cs="Times New Roman"/>
           <w:szCs w:val="28"/>
         </w:rPr>
-        <w:t xml:space="preserve"> блок-схему, в которой внутренний узел представляет функцию или атрибут, ветвь представляет правило принятия решения, а каждый конечный узел представляет результат. Самый верхний узел </w:t>
+        <w:t xml:space="preserve"> блок-схему, в которой внутренний узел представляет функцию или атрибут</w:t>
+      </w:r>
+      <w:r>
+        <w:rPr>
+          <w:rFonts w:cs="Times New Roman"/>
+          <w:szCs w:val="28"/>
+        </w:rPr>
+        <w:t>. В</w:t>
+      </w:r>
+      <w:r>
+        <w:rPr>
+          <w:rFonts w:cs="Times New Roman"/>
+          <w:szCs w:val="28"/>
+        </w:rPr>
+        <w:t>етвь представляет</w:t>
+      </w:r>
+      <w:r>
+        <w:rPr>
+          <w:rFonts w:cs="Times New Roman"/>
+          <w:szCs w:val="28"/>
+        </w:rPr>
+        <w:t xml:space="preserve"> </w:t>
+      </w:r>
+      <w:r>
+        <w:rPr>
+          <w:rFonts w:cs="Times New Roman"/>
+          <w:szCs w:val="28"/>
+        </w:rPr>
+        <w:t>правило принятия решения, а каждый конечный узел</w:t>
+      </w:r>
+      <w:r>
+        <w:rPr>
+          <w:rFonts w:cs="Times New Roman"/>
+          <w:szCs w:val="28"/>
+        </w:rPr>
+        <w:t xml:space="preserve"> -</w:t>
+      </w:r>
+      <w:r>
+        <w:rPr>
+          <w:rFonts w:cs="Times New Roman"/>
+          <w:szCs w:val="28"/>
+        </w:rPr>
+        <w:t xml:space="preserve"> результат. Самый верхний узел </w:t>
       </w:r>
       <w:r>
         <w:rPr>
@@ -8878,7 +9599,35 @@
           <w:rFonts w:cs="Times New Roman"/>
           <w:szCs w:val="28"/>
         </w:rPr>
-        <w:t xml:space="preserve"> на основе значения атрибута. Он рекурсивно разбивает дерево</w:t>
+        <w:t xml:space="preserve"> на основе значения атрибута</w:t>
+      </w:r>
+      <w:r>
+        <w:rPr>
+          <w:rFonts w:cs="Times New Roman"/>
+          <w:szCs w:val="28"/>
+        </w:rPr>
+        <w:t xml:space="preserve">, </w:t>
+      </w:r>
+      <w:r>
+        <w:rPr>
+          <w:rFonts w:cs="Times New Roman"/>
+          <w:szCs w:val="28"/>
+        </w:rPr>
+        <w:t>рекурсивно разбива</w:t>
+      </w:r>
+      <w:r>
+        <w:rPr>
+          <w:rFonts w:cs="Times New Roman"/>
+          <w:szCs w:val="28"/>
+        </w:rPr>
+        <w:t>я</w:t>
+      </w:r>
+      <w:r>
+        <w:rPr>
+          <w:rFonts w:cs="Times New Roman"/>
+          <w:szCs w:val="28"/>
+        </w:rPr>
+        <w:t xml:space="preserve"> дерево</w:t>
       </w:r>
       <w:r>
         <w:rPr>
@@ -8899,28 +9648,21 @@
           <w:rFonts w:cs="Times New Roman"/>
           <w:szCs w:val="28"/>
         </w:rPr>
-        <w:t xml:space="preserve">ет тем самым </w:t>
-      </w:r>
-      <w:r>
-        <w:rPr>
-          <w:rFonts w:cs="Times New Roman"/>
-          <w:szCs w:val="28"/>
-        </w:rPr>
-        <w:t>рекурсивное разбиение. </w:t>
-      </w:r>
-      <w:r>
-        <w:rPr>
-          <w:rFonts w:cs="Times New Roman"/>
-          <w:szCs w:val="28"/>
-        </w:rPr>
-        <w:t>С</w:t>
-      </w:r>
-      <w:r>
-        <w:rPr>
-          <w:rFonts w:cs="Times New Roman"/>
-          <w:szCs w:val="28"/>
-        </w:rPr>
-        <w:t>труктура</w:t>
+        <w:t>я</w:t>
+      </w:r>
+      <w:r>
+        <w:rPr>
+          <w:rFonts w:cs="Times New Roman"/>
+          <w:szCs w:val="28"/>
+        </w:rPr>
+        <w:t xml:space="preserve"> тем самым </w:t>
+      </w:r>
+      <w:r>
+        <w:rPr>
+          <w:rFonts w:cs="Times New Roman"/>
+          <w:szCs w:val="28"/>
+        </w:rPr>
+        <w:t>рекурсивное разбиение.</w:t>
       </w:r>
       <w:r>
         <w:rPr>
@@ -8934,7 +9676,14 @@
           <w:rFonts w:cs="Times New Roman"/>
           <w:szCs w:val="28"/>
         </w:rPr>
-        <w:t>похожа</w:t>
+        <w:t>Это похож</w:t>
+      </w:r>
+      <w:r>
+        <w:rPr>
+          <w:rFonts w:cs="Times New Roman"/>
+          <w:szCs w:val="28"/>
+        </w:rPr>
+        <w:t>е</w:t>
       </w:r>
       <w:r>
         <w:rPr>
@@ -8948,21 +9697,49 @@
           <w:rFonts w:cs="Times New Roman"/>
           <w:szCs w:val="28"/>
         </w:rPr>
-        <w:t>на блок-схему, помо</w:t>
-      </w:r>
-      <w:r>
-        <w:rPr>
-          <w:rFonts w:cs="Times New Roman"/>
-          <w:szCs w:val="28"/>
-        </w:rPr>
-        <w:t>гает</w:t>
-      </w:r>
-      <w:r>
-        <w:rPr>
-          <w:rFonts w:cs="Times New Roman"/>
-          <w:szCs w:val="28"/>
-        </w:rPr>
-        <w:t xml:space="preserve"> в принятии решений. Это визуализация похожа</w:t>
+        <w:t xml:space="preserve">на блок-схему, которая </w:t>
+      </w:r>
+      <w:r>
+        <w:rPr>
+          <w:rFonts w:cs="Times New Roman"/>
+          <w:szCs w:val="28"/>
+        </w:rPr>
+        <w:t xml:space="preserve">очень </w:t>
+      </w:r>
+      <w:r>
+        <w:rPr>
+          <w:rFonts w:cs="Times New Roman"/>
+          <w:szCs w:val="28"/>
+        </w:rPr>
+        <w:t xml:space="preserve">легко </w:t>
+      </w:r>
+      <w:r>
+        <w:rPr>
+          <w:rFonts w:cs="Times New Roman"/>
+          <w:szCs w:val="28"/>
+        </w:rPr>
+        <w:t xml:space="preserve">воспроизводит мысли </w:t>
+      </w:r>
+      <w:r>
+        <w:rPr>
+          <w:rFonts w:cs="Times New Roman"/>
+          <w:szCs w:val="28"/>
+        </w:rPr>
+        <w:t>на человеческом уровне</w:t>
+      </w:r>
+      <w:r>
+        <w:rPr>
+          <w:rFonts w:cs="Times New Roman"/>
+          <w:szCs w:val="28"/>
+        </w:rPr>
+        <w:t>. Именно поэтому</w:t>
+      </w:r>
+      <w:r>
+        <w:rPr>
+          <w:rFonts w:cs="Times New Roman"/>
+          <w:szCs w:val="28"/>
+        </w:rPr>
+        <w:t xml:space="preserve"> деревья решений легко</w:t>
       </w:r>
       <w:r>
         <w:rPr>
@@ -8976,70 +9753,7 @@
           <w:rFonts w:cs="Times New Roman"/>
           <w:szCs w:val="28"/>
         </w:rPr>
-        <w:t xml:space="preserve">на блок-схему, которая </w:t>
-      </w:r>
-      <w:r>
-        <w:rPr>
-          <w:rFonts w:cs="Times New Roman"/>
-          <w:szCs w:val="28"/>
-        </w:rPr>
-        <w:t xml:space="preserve">очень </w:t>
-      </w:r>
-      <w:r>
-        <w:rPr>
-          <w:rFonts w:cs="Times New Roman"/>
-          <w:szCs w:val="28"/>
-        </w:rPr>
-        <w:t xml:space="preserve">легко </w:t>
-      </w:r>
-      <w:r>
-        <w:rPr>
-          <w:rFonts w:cs="Times New Roman"/>
-          <w:szCs w:val="28"/>
-        </w:rPr>
-        <w:t xml:space="preserve">воспроизводит мысли </w:t>
-      </w:r>
-      <w:r>
-        <w:rPr>
-          <w:rFonts w:cs="Times New Roman"/>
-          <w:szCs w:val="28"/>
-        </w:rPr>
-        <w:t>на человеческом уровне</w:t>
-      </w:r>
-      <w:r>
-        <w:rPr>
-          <w:rFonts w:cs="Times New Roman"/>
-          <w:szCs w:val="28"/>
-        </w:rPr>
-        <w:t>. Именно поэтому</w:t>
-      </w:r>
-      <w:r>
-        <w:rPr>
-          <w:rFonts w:cs="Times New Roman"/>
-          <w:szCs w:val="28"/>
-        </w:rPr>
-        <w:t xml:space="preserve"> деревья решений легко</w:t>
-      </w:r>
-      <w:r>
-        <w:rPr>
-          <w:rFonts w:cs="Times New Roman"/>
-          <w:szCs w:val="28"/>
-        </w:rPr>
-        <w:t xml:space="preserve"> </w:t>
-      </w:r>
-      <w:r>
-        <w:rPr>
-          <w:rFonts w:cs="Times New Roman"/>
-          <w:szCs w:val="28"/>
-        </w:rPr>
-        <w:t>интерпретировать</w:t>
-      </w:r>
-      <w:r>
-        <w:rPr>
-          <w:rFonts w:cs="Times New Roman"/>
-          <w:szCs w:val="28"/>
-        </w:rPr>
-        <w:t xml:space="preserve"> </w:t>
+        <w:t xml:space="preserve">интерпретировать </w:t>
       </w:r>
       <w:r>
         <w:rPr>
@@ -9076,7 +9790,6 @@
           <w:iCs/>
           <w:szCs w:val="28"/>
         </w:rPr>
-        <w:lastRenderedPageBreak/>
         <w:t>SV</w:t>
       </w:r>
       <w:r>
@@ -9121,21 +9834,15 @@
           <w:rFonts w:cs="Times New Roman"/>
           <w:szCs w:val="28"/>
         </w:rPr>
-        <w:t xml:space="preserve"> от других алгоритмов классификации тем, что он выбирает границу принятия решения, которая максимизирует расстояние от ближайших точек данных всех классов. SVM не просто </w:t>
-      </w:r>
-      <w:r>
-        <w:rPr>
-          <w:rFonts w:cs="Times New Roman"/>
-          <w:szCs w:val="28"/>
-        </w:rPr>
-        <w:t>ищет</w:t>
-      </w:r>
-      <w:r>
-        <w:rPr>
-          <w:rFonts w:cs="Times New Roman"/>
-          <w:szCs w:val="28"/>
-        </w:rPr>
-        <w:t xml:space="preserve"> границу принятия решения; он находит </w:t>
+        <w:t xml:space="preserve"> от других алгоритмов классификации тем, что он выбирает границу принятия </w:t>
+      </w:r>
+      <w:r>
+        <w:rPr>
+          <w:rFonts w:cs="Times New Roman"/>
+          <w:szCs w:val="28"/>
+        </w:rPr>
+        <w:lastRenderedPageBreak/>
+        <w:t xml:space="preserve">решения, которая максимизирует расстояние от ближайших точек данных всех классов. SVM находит </w:t>
       </w:r>
       <w:r>
         <w:rPr>
@@ -9149,21 +9856,14 @@
           <w:rFonts w:cs="Times New Roman"/>
           <w:szCs w:val="28"/>
         </w:rPr>
-        <w:t xml:space="preserve"> оптимальную границу принятия решения.</w:t>
-      </w:r>
-      <w:r>
-        <w:rPr>
-          <w:rFonts w:cs="Times New Roman"/>
-          <w:szCs w:val="28"/>
-        </w:rPr>
-        <w:t xml:space="preserve"> </w:t>
-      </w:r>
-      <w:r>
-        <w:rPr>
-          <w:rFonts w:cs="Times New Roman"/>
-          <w:szCs w:val="28"/>
-        </w:rPr>
-        <w:t>Самая оптимальная граница принятия решения – та</w:t>
+        <w:t xml:space="preserve"> оптимальную границу принятия решения</w:t>
+      </w:r>
+      <w:r>
+        <w:rPr>
+          <w:rFonts w:cs="Times New Roman"/>
+          <w:szCs w:val="28"/>
+        </w:rPr>
+        <w:t>, то есть ту</w:t>
       </w:r>
       <w:r>
         <w:rPr>
@@ -9280,14 +9980,70 @@
           <w:rFonts w:cs="Times New Roman"/>
           <w:szCs w:val="28"/>
         </w:rPr>
-        <w:t xml:space="preserve">модель искусственной нейронной сети с прямой связью, которая сопоставляет входные наборы данных с набором соответствующих выходных данных. MLP состоит из нескольких слоев, и каждый слой полностью соединен со следующим. Узлами слоев являются нейроны с нелинейными функциями активации, за исключением узлов входного слоя. </w:t>
-      </w:r>
-      <w:r>
-        <w:rPr>
-          <w:rFonts w:cs="Times New Roman"/>
-          <w:szCs w:val="28"/>
-        </w:rPr>
-        <w:t>Один или несколько нелинейных скрытых слоёв могут быть между входным и выходным слоями.</w:t>
+        <w:t xml:space="preserve">форма </w:t>
+      </w:r>
+      <w:r>
+        <w:rPr>
+          <w:rFonts w:cs="Times New Roman"/>
+          <w:szCs w:val="28"/>
+        </w:rPr>
+        <w:t>искусственной нейронной сети с прямо</w:t>
+      </w:r>
+      <w:r>
+        <w:rPr>
+          <w:rFonts w:cs="Times New Roman"/>
+          <w:szCs w:val="28"/>
+        </w:rPr>
+        <w:t>го распределения</w:t>
+      </w:r>
+      <w:r>
+        <w:rPr>
+          <w:rFonts w:cs="Times New Roman"/>
+          <w:szCs w:val="28"/>
+        </w:rPr>
+        <w:t xml:space="preserve">, которая сопоставляет входные наборы данных с набором соответствующих выходных данных. MLP состоит из </w:t>
+      </w:r>
+      <w:r>
+        <w:rPr>
+          <w:rFonts w:cs="Times New Roman"/>
+          <w:szCs w:val="28"/>
+        </w:rPr>
+        <w:t>трёх</w:t>
+      </w:r>
+      <w:r>
+        <w:rPr>
+          <w:rFonts w:cs="Times New Roman"/>
+          <w:szCs w:val="28"/>
+        </w:rPr>
+        <w:t xml:space="preserve"> слоев</w:t>
+      </w:r>
+      <w:r>
+        <w:rPr>
+          <w:rFonts w:cs="Times New Roman"/>
+          <w:szCs w:val="28"/>
+        </w:rPr>
+        <w:t>: входного, выходного и скрытого.</w:t>
+      </w:r>
+      <w:r>
+        <w:rPr>
+          <w:rFonts w:cs="Times New Roman"/>
+          <w:szCs w:val="28"/>
+        </w:rPr>
+        <w:t xml:space="preserve"> </w:t>
+      </w:r>
+      <w:r>
+        <w:rPr>
+          <w:rFonts w:cs="Times New Roman"/>
+          <w:szCs w:val="28"/>
+        </w:rPr>
+        <w:t>К</w:t>
+      </w:r>
+      <w:r>
+        <w:rPr>
+          <w:rFonts w:cs="Times New Roman"/>
+          <w:szCs w:val="28"/>
+        </w:rPr>
+        <w:t>аждый слой полностью соединен со следующим. Узлами слоев являются нейроны с нелинейными функциями активации, за исключением узлов входного слоя.</w:t>
       </w:r>
     </w:p>
     <w:p>
@@ -9415,7 +10171,70 @@
           <w:rFonts w:cs="Times New Roman"/>
           <w:szCs w:val="28"/>
         </w:rPr>
-        <w:t xml:space="preserve">вероятность наступления событий на основе некоторого предварительного знания условий, которые могут быть связаны с событием. Наивные </w:t>
+        <w:t>вероятность наступления событий на основе некоторого предварительного знания условий, которые могут быть связаны с событием. Наивные байесовские классификаторы довольно хорошо работают для приложений классификации документов и фильтрации нежелательной почты. Он требует небольшого объема обучающих данных для настройки с учетом вероятностей для теоремы Байеса и поэтому работает довольно быстро.</w:t>
+      </w:r>
+      <w:r>
+        <w:rPr>
+          <w:rFonts w:cs="Times New Roman"/>
+          <w:szCs w:val="28"/>
+        </w:rPr>
+        <w:t xml:space="preserve"> </w:t>
+      </w:r>
+      <w:proofErr w:type="spellStart"/>
+      <w:r>
+        <w:rPr>
+          <w:rFonts w:cs="Times New Roman"/>
+          <w:szCs w:val="28"/>
+        </w:rPr>
+        <w:t>Scikit-Learn</w:t>
+      </w:r>
+      <w:proofErr w:type="spellEnd"/>
+      <w:r>
+        <w:rPr>
+          <w:rFonts w:cs="Times New Roman"/>
+          <w:szCs w:val="28"/>
+        </w:rPr>
+        <w:t xml:space="preserve"> предоставляет список из 4 наивных байесовских оценок</w:t>
+      </w:r>
+      <w:r>
+        <w:rPr>
+          <w:rFonts w:cs="Times New Roman"/>
+          <w:szCs w:val="28"/>
+        </w:rPr>
+        <w:t xml:space="preserve">: </w:t>
+      </w:r>
+      <w:r>
+        <w:rPr>
+          <w:rFonts w:cs="Times New Roman"/>
+          <w:szCs w:val="28"/>
+        </w:rPr>
+        <w:t xml:space="preserve">1) </w:t>
+      </w:r>
+      <w:proofErr w:type="spellStart"/>
+      <w:r>
+        <w:rPr>
+          <w:rFonts w:cs="Times New Roman"/>
+          <w:szCs w:val="28"/>
+        </w:rPr>
+        <w:t>BernoulliNB</w:t>
+      </w:r>
+      <w:proofErr w:type="spellEnd"/>
+      <w:r>
+        <w:rPr>
+          <w:rFonts w:cs="Times New Roman"/>
+          <w:szCs w:val="28"/>
+        </w:rPr>
+        <w:t xml:space="preserve"> -</w:t>
+      </w:r>
+      <w:r>
+        <w:t xml:space="preserve"> </w:t>
+      </w:r>
+      <w:r>
+        <w:rPr>
+          <w:rFonts w:cs="Times New Roman"/>
+          <w:szCs w:val="28"/>
+        </w:rPr>
+        <w:t xml:space="preserve">представляет собой классификатор, основанный на данных, представляющих собой многомерные </w:t>
       </w:r>
       <w:r>
         <w:rPr>
@@ -9423,59 +10242,7 @@
           <w:szCs w:val="28"/>
         </w:rPr>
         <w:lastRenderedPageBreak/>
-        <w:t>байесовские классификаторы довольно хорошо работают для приложений классификации документов и фильтрации нежелательной почты. Он требует небольшого объема обучающих данных для настройки с учетом вероятностей для теоремы Байеса и поэтому работает довольно быстро.</w:t>
-      </w:r>
-      <w:r>
-        <w:rPr>
-          <w:rFonts w:cs="Times New Roman"/>
-          <w:szCs w:val="28"/>
-        </w:rPr>
-        <w:t xml:space="preserve"> </w:t>
-      </w:r>
-      <w:r>
-        <w:rPr>
-          <w:rFonts w:cs="Times New Roman"/>
-          <w:szCs w:val="28"/>
-        </w:rPr>
-        <w:t>Scikit-Learn предоставляет список из 4 наивных байесовских оценок</w:t>
-      </w:r>
-      <w:r>
-        <w:rPr>
-          <w:rFonts w:cs="Times New Roman"/>
-          <w:szCs w:val="28"/>
-        </w:rPr>
-        <w:t xml:space="preserve">: </w:t>
-      </w:r>
-      <w:r>
-        <w:rPr>
-          <w:rFonts w:cs="Times New Roman"/>
-          <w:szCs w:val="28"/>
-        </w:rPr>
-        <w:t xml:space="preserve">1) </w:t>
-      </w:r>
-      <w:r>
-        <w:rPr>
-          <w:rFonts w:cs="Times New Roman"/>
-          <w:szCs w:val="28"/>
-        </w:rPr>
-        <w:t>BernoulliNB</w:t>
-      </w:r>
-      <w:r>
-        <w:rPr>
-          <w:rFonts w:cs="Times New Roman"/>
-          <w:szCs w:val="28"/>
-        </w:rPr>
-        <w:t xml:space="preserve"> -</w:t>
-      </w:r>
-      <w:r>
-        <w:t xml:space="preserve"> </w:t>
-      </w:r>
-      <w:r>
-        <w:rPr>
-          <w:rFonts w:cs="Times New Roman"/>
-          <w:szCs w:val="28"/>
-        </w:rPr>
-        <w:t>представляет собой классификатор, основанный на данных, представляющих собой многомерные распределения Бернулли. Распределение Бернулли подразумевает, что данные могут иметь несколько функций, но предполагается, что каждая из них является двоичной переменной.</w:t>
+        <w:t>распределения Бернулли.</w:t>
       </w:r>
       <w:r>
         <w:rPr>
@@ -9485,6 +10252,7 @@
         <w:br/>
         <w:t xml:space="preserve">2) </w:t>
       </w:r>
+      <w:proofErr w:type="spellStart"/>
       <w:r>
         <w:rPr>
           <w:rFonts w:cs="Times New Roman"/>
@@ -9492,6 +10260,7 @@
         </w:rPr>
         <w:t>GaussianNB</w:t>
       </w:r>
+      <w:proofErr w:type="spellEnd"/>
       <w:r>
         <w:rPr>
           <w:rFonts w:cs="Times New Roman"/>
@@ -9521,6 +10290,7 @@
         <w:br/>
         <w:t xml:space="preserve">3) </w:t>
       </w:r>
+      <w:proofErr w:type="spellStart"/>
       <w:r>
         <w:rPr>
           <w:rFonts w:cs="Times New Roman"/>
@@ -9528,6 +10298,7 @@
         </w:rPr>
         <w:t>ComplementNB</w:t>
       </w:r>
+      <w:proofErr w:type="spellEnd"/>
       <w:r>
         <w:rPr>
           <w:rFonts w:cs="Times New Roman"/>
@@ -9557,6 +10328,7 @@
         <w:br/>
         <w:t xml:space="preserve">4) </w:t>
       </w:r>
+      <w:proofErr w:type="spellStart"/>
       <w:r>
         <w:rPr>
           <w:rFonts w:cs="Times New Roman"/>
@@ -9564,6 +10336,7 @@
         </w:rPr>
         <w:t>MultinomialNB</w:t>
       </w:r>
+      <w:proofErr w:type="spellEnd"/>
       <w:r>
         <w:rPr>
           <w:rFonts w:cs="Times New Roman"/>
@@ -9592,6 +10365,7 @@
           <w:szCs w:val="28"/>
         </w:rPr>
       </w:pPr>
+      <w:proofErr w:type="spellStart"/>
       <w:r>
         <w:rPr>
           <w:rFonts w:cs="Times New Roman"/>
@@ -9601,6 +10375,7 @@
         </w:rPr>
         <w:t>RandomForestClassifier</w:t>
       </w:r>
+      <w:proofErr w:type="spellEnd"/>
       <w:r>
         <w:rPr>
           <w:rFonts w:cs="Times New Roman"/>
@@ -9708,15 +10483,7 @@
           <w:rFonts w:cs="Times New Roman"/>
           <w:szCs w:val="28"/>
         </w:rPr>
-        <w:t xml:space="preserve"> с помощью голосования. Бонусом является то, что он предоставляет мерку важности </w:t>
-      </w:r>
-      <w:r>
-        <w:rPr>
-          <w:rFonts w:cs="Times New Roman"/>
-          <w:szCs w:val="28"/>
-        </w:rPr>
-        <w:lastRenderedPageBreak/>
-        <w:t xml:space="preserve">признаков. </w:t>
+        <w:t xml:space="preserve"> с помощью голосования. Бонусом является то, что он предоставляет мерку важности признаков. </w:t>
       </w:r>
       <w:r>
         <w:rPr>
@@ -9737,8 +10504,17 @@
           <w:rFonts w:cs="Times New Roman"/>
           <w:szCs w:val="28"/>
         </w:rPr>
-        <w:t>на алгоритме Борута</w:t>
-      </w:r>
+        <w:t xml:space="preserve">на алгоритме </w:t>
+      </w:r>
+      <w:proofErr w:type="spellStart"/>
+      <w:r>
+        <w:rPr>
+          <w:rFonts w:cs="Times New Roman"/>
+          <w:szCs w:val="28"/>
+        </w:rPr>
+        <w:t>Борута</w:t>
+      </w:r>
+      <w:proofErr w:type="spellEnd"/>
       <w:r>
         <w:rPr>
           <w:rFonts w:cs="Times New Roman"/>
@@ -9753,12 +10529,21 @@
         </w:rPr>
         <w:t xml:space="preserve">определяет наиболее важные и значимые признаки </w:t>
       </w:r>
-      <w:r>
-        <w:rPr>
-          <w:rFonts w:cs="Times New Roman"/>
-          <w:szCs w:val="28"/>
-        </w:rPr>
-        <w:t>датасета.</w:t>
+      <w:proofErr w:type="spellStart"/>
+      <w:r>
+        <w:rPr>
+          <w:rFonts w:cs="Times New Roman"/>
+          <w:szCs w:val="28"/>
+        </w:rPr>
+        <w:t>датасета</w:t>
+      </w:r>
+      <w:proofErr w:type="spellEnd"/>
+      <w:r>
+        <w:rPr>
+          <w:rFonts w:cs="Times New Roman"/>
+          <w:szCs w:val="28"/>
+        </w:rPr>
+        <w:t>.</w:t>
       </w:r>
       <w:r>
         <w:rPr>
@@ -9835,7 +10620,23 @@
           <w:rFonts w:cs="Times New Roman"/>
           <w:szCs w:val="28"/>
         </w:rPr>
-        <w:t>из датасета.</w:t>
+        <w:t xml:space="preserve">из </w:t>
+      </w:r>
+      <w:proofErr w:type="spellStart"/>
+      <w:r>
+        <w:rPr>
+          <w:rFonts w:cs="Times New Roman"/>
+          <w:szCs w:val="28"/>
+        </w:rPr>
+        <w:t>датасета</w:t>
+      </w:r>
+      <w:proofErr w:type="spellEnd"/>
+      <w:r>
+        <w:rPr>
+          <w:rFonts w:cs="Times New Roman"/>
+          <w:szCs w:val="28"/>
+        </w:rPr>
+        <w:t>.</w:t>
       </w:r>
     </w:p>
     <w:p>
@@ -9967,14 +10768,23 @@
           <w:bCs/>
         </w:rPr>
       </w:pPr>
-      <w:bookmarkStart w:id="22" w:name="_Toc101997440"/>
+      <w:bookmarkStart w:id="22" w:name="_Toc102000440"/>
       <w:r>
         <w:rPr>
           <w:bCs/>
         </w:rPr>
-        <w:t>Библиотека Matplotlib</w:t>
+        <w:lastRenderedPageBreak/>
+        <w:t xml:space="preserve">Библиотека </w:t>
+      </w:r>
+      <w:proofErr w:type="spellStart"/>
+      <w:r>
+        <w:rPr>
+          <w:bCs/>
+        </w:rPr>
+        <w:t>Matplotlib</w:t>
       </w:r>
       <w:bookmarkEnd w:id="22"/>
+      <w:proofErr w:type="spellEnd"/>
     </w:p>
     <w:p>
       <w:pPr>
@@ -9985,12 +10795,21 @@
           <w:szCs w:val="28"/>
         </w:rPr>
       </w:pPr>
-      <w:r>
-        <w:rPr>
-          <w:rFonts w:cs="Times New Roman"/>
-          <w:szCs w:val="28"/>
-        </w:rPr>
-        <w:t xml:space="preserve">Matplotlib – это </w:t>
+      <w:proofErr w:type="spellStart"/>
+      <w:r>
+        <w:rPr>
+          <w:rFonts w:cs="Times New Roman"/>
+          <w:szCs w:val="28"/>
+        </w:rPr>
+        <w:t>Matplotlib</w:t>
+      </w:r>
+      <w:proofErr w:type="spellEnd"/>
+      <w:r>
+        <w:rPr>
+          <w:rFonts w:cs="Times New Roman"/>
+          <w:szCs w:val="28"/>
+        </w:rPr>
+        <w:t xml:space="preserve"> – это </w:t>
       </w:r>
       <w:r>
         <w:rPr>
@@ -10004,7 +10823,23 @@
           <w:rFonts w:cs="Times New Roman"/>
           <w:szCs w:val="28"/>
         </w:rPr>
-        <w:t>статических, анимированных и интерактивных визуализаций на Python. Matplotlib делает простые вещи простыми, а сложные возможными.</w:t>
+        <w:t>статических, анимированных и интерактивных визуализаций на Python. </w:t>
+      </w:r>
+      <w:proofErr w:type="spellStart"/>
+      <w:r>
+        <w:rPr>
+          <w:rFonts w:cs="Times New Roman"/>
+          <w:szCs w:val="28"/>
+        </w:rPr>
+        <w:t>Matplotlib</w:t>
+      </w:r>
+      <w:proofErr w:type="spellEnd"/>
+      <w:r>
+        <w:rPr>
+          <w:rFonts w:cs="Times New Roman"/>
+          <w:szCs w:val="28"/>
+        </w:rPr>
+        <w:t xml:space="preserve"> делает простые вещи простыми, а сложные возможными.</w:t>
       </w:r>
     </w:p>
     <w:p>
@@ -10023,7 +10858,25 @@
           <w:szCs w:val="28"/>
           <w:u w:val="single"/>
         </w:rPr>
-        <w:t xml:space="preserve">Возможности Matplotlib: </w:t>
+        <w:t xml:space="preserve">Возможности </w:t>
+      </w:r>
+      <w:proofErr w:type="spellStart"/>
+      <w:r>
+        <w:rPr>
+          <w:rFonts w:cs="Times New Roman"/>
+          <w:szCs w:val="28"/>
+          <w:u w:val="single"/>
+        </w:rPr>
+        <w:t>Matplotlib</w:t>
+      </w:r>
+      <w:proofErr w:type="spellEnd"/>
+      <w:r>
+        <w:rPr>
+          <w:rFonts w:cs="Times New Roman"/>
+          <w:szCs w:val="28"/>
+          <w:u w:val="single"/>
+        </w:rPr>
+        <w:t xml:space="preserve">: </w:t>
       </w:r>
     </w:p>
     <w:p>
@@ -10137,7 +10990,23 @@
           <w:rFonts w:cs="Times New Roman"/>
           <w:szCs w:val="28"/>
         </w:rPr>
-        <w:t>, созданных на основе Matplotlib.</w:t>
+        <w:t xml:space="preserve">, созданных на основе </w:t>
+      </w:r>
+      <w:proofErr w:type="spellStart"/>
+      <w:r>
+        <w:rPr>
+          <w:rFonts w:cs="Times New Roman"/>
+          <w:szCs w:val="28"/>
+        </w:rPr>
+        <w:t>Matplotlib</w:t>
+      </w:r>
+      <w:proofErr w:type="spellEnd"/>
+      <w:r>
+        <w:rPr>
+          <w:rFonts w:cs="Times New Roman"/>
+          <w:szCs w:val="28"/>
+        </w:rPr>
+        <w:t>.</w:t>
       </w:r>
     </w:p>
     <w:p>
@@ -10253,15 +11122,38 @@
         </w:rPr>
         <w:t>Встраивание в </w:t>
       </w:r>
-      <w:hyperlink r:id="rId58" w:anchor="embedding-matplotlib-in-graphical-user-interfaces" w:history="1">
-        <w:r>
-          <w:rPr>
-            <w:rFonts w:cs="Times New Roman"/>
-            <w:szCs w:val="28"/>
-          </w:rPr>
-          <w:t>JupyterLab и графические пользовательские интерфейсы</w:t>
-        </w:r>
-      </w:hyperlink>
+      <w:proofErr w:type="spellStart"/>
+      <w:r>
+        <w:fldChar w:fldCharType="begin"/>
+      </w:r>
+      <w:r>
+        <w:instrText xml:space="preserve"> HYPERLINK "https://matplotlib.org/stable/gallery/" \l "embedding-matplotlib-in-graphical-user-interfaces" </w:instrText>
+      </w:r>
+      <w:r>
+        <w:fldChar w:fldCharType="separate"/>
+      </w:r>
+      <w:r>
+        <w:rPr>
+          <w:rFonts w:cs="Times New Roman"/>
+          <w:szCs w:val="28"/>
+        </w:rPr>
+        <w:t>JupyterLab</w:t>
+      </w:r>
+      <w:proofErr w:type="spellEnd"/>
+      <w:r>
+        <w:rPr>
+          <w:rFonts w:cs="Times New Roman"/>
+          <w:szCs w:val="28"/>
+        </w:rPr>
+        <w:t xml:space="preserve"> и графические пользовательские интерфейсы</w:t>
+      </w:r>
+      <w:r>
+        <w:rPr>
+          <w:rFonts w:cs="Times New Roman"/>
+          <w:szCs w:val="28"/>
+        </w:rPr>
+        <w:fldChar w:fldCharType="end"/>
+      </w:r>
       <w:r>
         <w:rPr>
           <w:rFonts w:cs="Times New Roman"/>
@@ -10297,7 +11189,7 @@
           <w:szCs w:val="28"/>
         </w:rPr>
       </w:pPr>
-      <w:bookmarkStart w:id="23" w:name="_Toc101997441"/>
+      <w:bookmarkStart w:id="23" w:name="_Toc102000441"/>
       <w:r>
         <w:rPr>
           <w:rFonts w:cs="Times New Roman"/>
@@ -10323,7 +11215,23 @@
           <w:rFonts w:cs="Times New Roman"/>
           <w:szCs w:val="28"/>
         </w:rPr>
-        <w:t xml:space="preserve">Поставленные задачи были реализованы в выполненной работе. Найден датасет с различными постами, содержащие текст, разбитый на различные темы и виды. Загрузка </w:t>
+        <w:t xml:space="preserve">Поставленные задачи были реализованы в выполненной работе. Найден </w:t>
+      </w:r>
+      <w:proofErr w:type="spellStart"/>
+      <w:r>
+        <w:rPr>
+          <w:rFonts w:cs="Times New Roman"/>
+          <w:szCs w:val="28"/>
+        </w:rPr>
+        <w:t>датасет</w:t>
+      </w:r>
+      <w:proofErr w:type="spellEnd"/>
+      <w:r>
+        <w:rPr>
+          <w:rFonts w:cs="Times New Roman"/>
+          <w:szCs w:val="28"/>
+        </w:rPr>
+        <w:t xml:space="preserve"> с различными постами, содержащие текст, разбитый на различные темы и виды. Загрузка </w:t>
       </w:r>
       <w:r>
         <w:rPr>
@@ -10337,7 +11245,23 @@
           <w:rFonts w:cs="Times New Roman"/>
           <w:szCs w:val="28"/>
         </w:rPr>
-        <w:t>данных из датасета (приведены примеры текстов).</w:t>
+        <w:t xml:space="preserve">данных из </w:t>
+      </w:r>
+      <w:proofErr w:type="spellStart"/>
+      <w:r>
+        <w:rPr>
+          <w:rFonts w:cs="Times New Roman"/>
+          <w:szCs w:val="28"/>
+        </w:rPr>
+        <w:t>датасета</w:t>
+      </w:r>
+      <w:proofErr w:type="spellEnd"/>
+      <w:r>
+        <w:rPr>
+          <w:rFonts w:cs="Times New Roman"/>
+          <w:szCs w:val="28"/>
+        </w:rPr>
+        <w:t xml:space="preserve"> (приведены примеры текстов).</w:t>
       </w:r>
       <w:r>
         <w:rPr>
@@ -10465,7 +11389,7 @@
           <w:lang w:val="en-US"/>
         </w:rPr>
       </w:pPr>
-      <w:bookmarkStart w:id="24" w:name="_Toc101997442"/>
+      <w:bookmarkStart w:id="24" w:name="_Toc102000442"/>
       <w:r>
         <w:rPr>
           <w:rFonts w:cs="Times New Roman"/>
@@ -10493,14 +11417,32 @@
           <w:szCs w:val="28"/>
           <w:lang w:val="en-US"/>
         </w:rPr>
-        <w:t xml:space="preserve">1. L.P. Coelho, W. Richert. </w:t>
-      </w:r>
+        <w:t xml:space="preserve">1. L.P. Coelho, W. </w:t>
+      </w:r>
+      <w:proofErr w:type="spellStart"/>
       <w:r>
         <w:rPr>
           <w:rFonts w:cs="Times New Roman"/>
           <w:szCs w:val="28"/>
           <w:lang w:val="en-US"/>
         </w:rPr>
+        <w:t>Richert</w:t>
+      </w:r>
+      <w:proofErr w:type="spellEnd"/>
+      <w:r>
+        <w:rPr>
+          <w:rFonts w:cs="Times New Roman"/>
+          <w:szCs w:val="28"/>
+          <w:lang w:val="en-US"/>
+        </w:rPr>
+        <w:t xml:space="preserve">. </w:t>
+      </w:r>
+      <w:r>
+        <w:rPr>
+          <w:rFonts w:cs="Times New Roman"/>
+          <w:szCs w:val="28"/>
+          <w:lang w:val="en-US"/>
+        </w:rPr>
         <w:t xml:space="preserve">Building machine learning system with Python – </w:t>
       </w:r>
       <w:proofErr w:type="spellStart"/>
@@ -10937,7 +11879,7 @@
         </w:rPr>
         <w:t xml:space="preserve"> нейронные сети [Электронный ресурс] // habr.com. 31.01.2018. URL: </w:t>
       </w:r>
-      <w:hyperlink r:id="rId59" w:history="1">
+      <w:hyperlink r:id="rId58" w:history="1">
         <w:r>
           <w:rPr>
             <w:rStyle w:val="a5"/>
@@ -10981,7 +11923,7 @@
       <w:pPr>
         <w:pStyle w:val="1"/>
       </w:pPr>
-      <w:bookmarkStart w:id="25" w:name="_Toc101997443"/>
+      <w:bookmarkStart w:id="25" w:name="_Toc102000443"/>
       <w:r>
         <w:lastRenderedPageBreak/>
         <w:t>ИСХОДНЫЙ КОД ПРОГРАММЫ</w:t>
